--- a/学习记录.docx
+++ b/学习记录.docx
@@ -14,10 +14,17 @@
           <w:rFonts w:hint="eastAsia"/>
           <w:lang w:val="en-US" w:eastAsia="zh-CN"/>
         </w:rPr>
-        <w:t>学习进度：2-3（未完成）2.58</w:t>
+        <w:t>学习进度：2-3（未完成）15：</w:t>
       </w:r>
       <w:bookmarkStart w:id="0" w:name="_GoBack"/>
       <w:bookmarkEnd w:id="0"/>
+      <w:r>
+        <w:rPr>
+          <w:rFonts w:hint="eastAsia"/>
+          <w:lang w:val="en-US" w:eastAsia="zh-CN"/>
+        </w:rPr>
+        <w:t>13</w:t>
+      </w:r>
     </w:p>
     <w:p>
       <w:pPr>

--- a/学习记录.docx
+++ b/学习记录.docx
@@ -2,38 +2,6 @@
 <file path=word/document.xml><?xml version="1.0" encoding="utf-8"?>
 <w:document xmlns:wpc="http://schemas.microsoft.com/office/word/2010/wordprocessingCanvas" xmlns:mc="http://schemas.openxmlformats.org/markup-compatibility/2006" xmlns:o="urn:schemas-microsoft-com:office:office" xmlns:r="http://schemas.openxmlformats.org/officeDocument/2006/relationships" xmlns:m="http://schemas.openxmlformats.org/officeDocument/2006/math" xmlns:v="urn:schemas-microsoft-com:vml" xmlns:wp14="http://schemas.microsoft.com/office/word/2010/wordprocessingDrawing" xmlns:wp="http://schemas.openxmlformats.org/drawingml/2006/wordprocessingDrawing" xmlns:w="http://schemas.openxmlformats.org/wordprocessingml/2006/main" xmlns:w14="http://schemas.microsoft.com/office/word/2010/wordml" xmlns:w10="urn:schemas-microsoft-com:office:word" xmlns:w15="http://schemas.microsoft.com/office/word/2012/wordml" xmlns:wpg="http://schemas.microsoft.com/office/word/2010/wordprocessingGroup" xmlns:wpi="http://schemas.microsoft.com/office/word/2010/wordprocessingInk" xmlns:wne="http://schemas.microsoft.com/office/word/2006/wordml" xmlns:wps="http://schemas.microsoft.com/office/word/2010/wordprocessingShape" xmlns:wpsCustomData="http://www.wps.cn/officeDocument/2013/wpsCustomData" mc:Ignorable="w14 w15 wp14">
   <w:body>
-    <w:p>
-      <w:pPr>
-        <w:rPr>
-          <w:rFonts w:hint="default"/>
-          <w:lang w:val="en-US" w:eastAsia="zh-CN"/>
-        </w:rPr>
-      </w:pPr>
-      <w:r>
-        <w:rPr>
-          <w:rFonts w:hint="eastAsia"/>
-          <w:lang w:val="en-US" w:eastAsia="zh-CN"/>
-        </w:rPr>
-        <w:t>学习进度：2-3（未完成）15：</w:t>
-      </w:r>
-      <w:bookmarkStart w:id="0" w:name="_GoBack"/>
-      <w:bookmarkEnd w:id="0"/>
-      <w:r>
-        <w:rPr>
-          <w:rFonts w:hint="eastAsia"/>
-          <w:lang w:val="en-US" w:eastAsia="zh-CN"/>
-        </w:rPr>
-        <w:t>13</w:t>
-      </w:r>
-    </w:p>
-    <w:p>
-      <w:pPr>
-        <w:rPr>
-          <w:rFonts w:hint="eastAsia"/>
-          <w:lang w:val="en-US" w:eastAsia="zh-CN"/>
-        </w:rPr>
-      </w:pPr>
-    </w:p>
     <w:p>
       <w:pPr>
         <w:rPr>
@@ -46,31 +14,10 @@
           <w:rFonts w:hint="eastAsia"/>
           <w:lang w:val="en-US" w:eastAsia="zh-CN"/>
         </w:rPr>
-        <w:t>本地账户和用户哪个使用username来代表名称，参考crm命名规则</w:t>
+        <w:t>学习进度：2-4（未完成）3：01</w:t>
       </w:r>
-    </w:p>
-    <w:p>
-      <w:pPr>
-        <w:rPr>
-          <w:rFonts w:hint="default"/>
-          <w:lang w:val="en-US" w:eastAsia="zh-CN"/>
-        </w:rPr>
-      </w:pPr>
-      <w:r>
-        <w:rPr>
-          <w:rFonts w:hint="eastAsia"/>
-          <w:lang w:val="en-US" w:eastAsia="zh-CN"/>
-        </w:rPr>
-        <w:t>百度：实体表命名规则，数据库表命名规则</w:t>
-      </w:r>
-    </w:p>
-    <w:p>
-      <w:pPr>
-        <w:rPr>
-          <w:rFonts w:hint="eastAsia"/>
-          <w:lang w:val="en-US" w:eastAsia="zh-CN"/>
-        </w:rPr>
-      </w:pPr>
+      <w:bookmarkStart w:id="0" w:name="_GoBack"/>
+      <w:bookmarkEnd w:id="0"/>
     </w:p>
     <w:p>
       <w:pPr>

--- a/学习记录.docx
+++ b/学习记录.docx
@@ -61,10 +61,8 @@
           <w:shd w:val="clear" w:fill="auto"/>
           <w:lang w:val="en-US" w:eastAsia="zh-CN"/>
         </w:rPr>
-        <w:t>4未开始</w:t>
-      </w:r>
-      <w:bookmarkStart w:id="0" w:name="_GoBack"/>
-      <w:bookmarkEnd w:id="0"/>
+        <w:t>6/3：00</w:t>
+      </w:r>
     </w:p>
     <w:p>
       <w:pPr>
@@ -202,6 +200,17 @@
         <w:ind w:left="0" w:right="0" w:firstLine="0"/>
         <w:jc w:val="both"/>
         <w:rPr>
+          <w:rFonts w:hint="default" w:ascii="等线" w:hAnsi="等线" w:eastAsia="等线" w:cs="等线"/>
+          <w:color w:val="auto"/>
+          <w:spacing w:val="0"/>
+          <w:position w:val="0"/>
+          <w:sz w:val="21"/>
+          <w:shd w:val="clear" w:fill="auto"/>
+          <w:lang w:val="en-US" w:eastAsia="zh-CN"/>
+        </w:rPr>
+      </w:pPr>
+      <w:r>
+        <w:rPr>
           <w:rFonts w:hint="eastAsia" w:ascii="等线" w:hAnsi="等线" w:eastAsia="等线" w:cs="等线"/>
           <w:color w:val="auto"/>
           <w:spacing w:val="0"/>
@@ -210,59 +219,10 @@
           <w:shd w:val="clear" w:fill="auto"/>
           <w:lang w:val="en-US" w:eastAsia="zh-CN"/>
         </w:rPr>
-      </w:pPr>
-      <w:r>
-        <w:rPr>
-          <w:rFonts w:hint="eastAsia" w:ascii="等线" w:hAnsi="等线" w:eastAsia="等线" w:cs="等线"/>
-          <w:color w:val="auto"/>
-          <w:spacing w:val="0"/>
-          <w:position w:val="0"/>
-          <w:sz w:val="21"/>
-          <w:shd w:val="clear" w:fill="auto"/>
-          <w:lang w:val="en-US" w:eastAsia="zh-CN"/>
-        </w:rPr>
         <w:t>文件上传的存放路径是怎么处理的？</w:t>
       </w:r>
-    </w:p>
-    <w:p>
-      <w:pPr>
-        <w:spacing w:before="0" w:after="0" w:line="240" w:lineRule="auto"/>
-        <w:ind w:left="0" w:right="0" w:firstLine="0"/>
-        <w:jc w:val="both"/>
-        <w:rPr>
-          <w:rFonts w:hint="default" w:ascii="等线" w:hAnsi="等线" w:eastAsia="等线" w:cs="等线"/>
-          <w:color w:val="auto"/>
-          <w:spacing w:val="0"/>
-          <w:position w:val="0"/>
-          <w:sz w:val="21"/>
-          <w:shd w:val="clear" w:fill="auto"/>
-          <w:lang w:val="en-US" w:eastAsia="zh-CN"/>
-        </w:rPr>
-      </w:pPr>
-      <w:r>
-        <w:rPr>
-          <w:rFonts w:hint="default" w:ascii="等线" w:hAnsi="等线" w:eastAsia="等线" w:cs="等线"/>
-          <w:color w:val="auto"/>
-          <w:spacing w:val="0"/>
-          <w:position w:val="0"/>
-          <w:sz w:val="21"/>
-          <w:shd w:val="clear" w:fill="auto"/>
-          <w:lang w:val="en-US" w:eastAsia="zh-CN"/>
-        </w:rPr>
-        <w:t>generateThumbnail</w:t>
-      </w:r>
-      <w:r>
-        <w:rPr>
-          <w:rFonts w:hint="eastAsia" w:ascii="等线" w:hAnsi="等线" w:eastAsia="等线" w:cs="等线"/>
-          <w:color w:val="auto"/>
-          <w:spacing w:val="0"/>
-          <w:position w:val="0"/>
-          <w:sz w:val="21"/>
-          <w:shd w:val="clear" w:fill="auto"/>
-          <w:lang w:val="en-US" w:eastAsia="zh-CN"/>
-        </w:rPr>
-        <w:t>方法中targetAddr是需要传入什么地址？图片存放的地址不是系统自动生成的吗？为什么需要指定</w:t>
-      </w:r>
+      <w:bookmarkStart w:id="0" w:name="_GoBack"/>
+      <w:bookmarkEnd w:id="0"/>
     </w:p>
     <w:sectPr>
       <w:pgSz w:w="11906" w:h="16838"/>

--- a/学习记录.docx
+++ b/学习记录.docx
@@ -14,7 +14,7 @@
           <w:position w:val="0"/>
           <w:sz w:val="21"/>
           <w:shd w:val="clear" w:fill="auto"/>
-          <w:lang w:val="en-US"/>
+          <w:lang w:val="en-US" w:eastAsia="zh-CN"/>
         </w:rPr>
       </w:pPr>
       <w:r>
@@ -61,7 +61,7 @@
           <w:shd w:val="clear" w:fill="auto"/>
           <w:lang w:val="en-US" w:eastAsia="zh-CN"/>
         </w:rPr>
-        <w:t>6/3：00</w:t>
+        <w:t>9/19：13</w:t>
       </w:r>
     </w:p>
     <w:p>
@@ -200,6 +200,34 @@
         <w:ind w:left="0" w:right="0" w:firstLine="0"/>
         <w:jc w:val="both"/>
         <w:rPr>
+          <w:rFonts w:hint="eastAsia" w:ascii="等线" w:hAnsi="等线" w:eastAsia="等线" w:cs="等线"/>
+          <w:color w:val="auto"/>
+          <w:spacing w:val="0"/>
+          <w:position w:val="0"/>
+          <w:sz w:val="21"/>
+          <w:shd w:val="clear" w:fill="auto"/>
+          <w:lang w:val="en-US" w:eastAsia="zh-CN"/>
+        </w:rPr>
+      </w:pPr>
+      <w:r>
+        <w:rPr>
+          <w:rFonts w:hint="eastAsia" w:ascii="等线" w:hAnsi="等线" w:eastAsia="等线" w:cs="等线"/>
+          <w:color w:val="auto"/>
+          <w:spacing w:val="0"/>
+          <w:position w:val="0"/>
+          <w:sz w:val="21"/>
+          <w:shd w:val="clear" w:fill="auto"/>
+          <w:lang w:val="en-US" w:eastAsia="zh-CN"/>
+        </w:rPr>
+        <w:t>文件上传的存放路径是怎么处理的？</w:t>
+      </w:r>
+    </w:p>
+    <w:p>
+      <w:pPr>
+        <w:spacing w:before="0" w:after="0" w:line="240" w:lineRule="auto"/>
+        <w:ind w:left="0" w:right="0" w:firstLine="0"/>
+        <w:jc w:val="both"/>
+        <w:rPr>
           <w:rFonts w:hint="default" w:ascii="等线" w:hAnsi="等线" w:eastAsia="等线" w:cs="等线"/>
           <w:color w:val="auto"/>
           <w:spacing w:val="0"/>
@@ -219,7 +247,7 @@
           <w:shd w:val="clear" w:fill="auto"/>
           <w:lang w:val="en-US" w:eastAsia="zh-CN"/>
         </w:rPr>
-        <w:t>文件上传的存放路径是怎么处理的？</w:t>
+        <w:t>图片上传是怎么处理的？原视频内的处理方法太复杂</w:t>
       </w:r>
       <w:bookmarkStart w:id="0" w:name="_GoBack"/>
       <w:bookmarkEnd w:id="0"/>
@@ -341,7 +369,7 @@
     <w:lsdException w:unhideWhenUsed="0" w:uiPriority="0" w:semiHidden="0" w:name="HTML Code"/>
     <w:lsdException w:unhideWhenUsed="0" w:uiPriority="0" w:semiHidden="0" w:name="HTML Definition"/>
     <w:lsdException w:unhideWhenUsed="0" w:uiPriority="0" w:semiHidden="0" w:name="HTML Keyboard"/>
-    <w:lsdException w:unhideWhenUsed="0" w:uiPriority="0" w:semiHidden="0" w:name="HTML Preformatted"/>
+    <w:lsdException w:qFormat="1" w:unhideWhenUsed="0" w:uiPriority="0" w:semiHidden="0" w:name="HTML Preformatted"/>
     <w:lsdException w:unhideWhenUsed="0" w:uiPriority="0" w:semiHidden="0" w:name="HTML Sample"/>
     <w:lsdException w:unhideWhenUsed="0" w:uiPriority="0" w:semiHidden="0" w:name="HTML Typewriter"/>
     <w:lsdException w:unhideWhenUsed="0" w:uiPriority="0" w:semiHidden="0" w:name="HTML Variable"/>
@@ -529,6 +557,7 @@
   <w:style w:type="paragraph" w:styleId="2">
     <w:name w:val="HTML Preformatted"/>
     <w:basedOn w:val="1"/>
+    <w:qFormat/>
     <w:uiPriority w:val="0"/>
     <w:pPr>
       <w:tabs>

--- a/学习记录.docx
+++ b/学习记录.docx
@@ -61,196 +61,268 @@
           <w:shd w:val="clear" w:fill="auto"/>
           <w:lang w:val="en-US" w:eastAsia="zh-CN"/>
         </w:rPr>
-        <w:t>9/19：13</w:t>
-      </w:r>
-    </w:p>
-    <w:p>
-      <w:pPr>
-        <w:spacing w:before="0" w:after="0" w:line="240" w:lineRule="auto"/>
-        <w:ind w:left="0" w:right="0" w:firstLine="0"/>
-        <w:jc w:val="both"/>
-        <w:rPr>
-          <w:rFonts w:ascii="等线" w:hAnsi="等线" w:eastAsia="等线" w:cs="等线"/>
-          <w:color w:val="auto"/>
-          <w:spacing w:val="0"/>
-          <w:position w:val="0"/>
-          <w:sz w:val="21"/>
-          <w:shd w:val="clear" w:fill="auto"/>
-        </w:rPr>
-      </w:pPr>
-      <w:r>
-        <w:rPr>
-          <w:rFonts w:ascii="等线" w:hAnsi="等线" w:eastAsia="等线" w:cs="等线"/>
-          <w:color w:val="auto"/>
-          <w:spacing w:val="0"/>
-          <w:position w:val="0"/>
-          <w:sz w:val="21"/>
-          <w:shd w:val="clear" w:fill="auto"/>
-        </w:rPr>
-        <w:t>异常的统一处理方式</w:t>
-      </w:r>
-    </w:p>
-    <w:p>
-      <w:pPr>
-        <w:spacing w:before="0" w:after="0" w:line="240" w:lineRule="auto"/>
-        <w:ind w:left="0" w:right="0" w:firstLine="0"/>
-        <w:jc w:val="both"/>
-        <w:rPr>
-          <w:rFonts w:ascii="等线" w:hAnsi="等线" w:eastAsia="等线" w:cs="等线"/>
-          <w:color w:val="auto"/>
-          <w:spacing w:val="0"/>
-          <w:position w:val="0"/>
-          <w:sz w:val="21"/>
-          <w:shd w:val="clear" w:fill="auto"/>
-        </w:rPr>
-      </w:pPr>
-      <w:r>
-        <w:rPr>
-          <w:rFonts w:ascii="等线" w:hAnsi="等线" w:eastAsia="等线" w:cs="等线"/>
-          <w:color w:val="auto"/>
-          <w:spacing w:val="0"/>
-          <w:position w:val="0"/>
-          <w:sz w:val="21"/>
-          <w:shd w:val="clear" w:fill="auto"/>
-        </w:rPr>
-        <w:t>查询条件放在哪个层里设置？</w:t>
-      </w:r>
-    </w:p>
-    <w:p>
-      <w:pPr>
-        <w:spacing w:before="0" w:after="0" w:line="240" w:lineRule="auto"/>
-        <w:ind w:left="0" w:right="0" w:firstLine="0"/>
-        <w:jc w:val="both"/>
-        <w:rPr>
-          <w:rFonts w:ascii="等线" w:hAnsi="等线" w:eastAsia="等线" w:cs="等线"/>
-          <w:color w:val="auto"/>
-          <w:spacing w:val="0"/>
-          <w:position w:val="0"/>
-          <w:sz w:val="21"/>
-          <w:shd w:val="clear" w:fill="auto"/>
-        </w:rPr>
-      </w:pPr>
-      <w:r>
-        <w:rPr>
-          <w:rFonts w:ascii="等线" w:hAnsi="等线" w:eastAsia="等线" w:cs="等线"/>
-          <w:color w:val="auto"/>
-          <w:spacing w:val="0"/>
-          <w:position w:val="0"/>
-          <w:sz w:val="21"/>
-          <w:shd w:val="clear" w:fill="auto"/>
-        </w:rPr>
-        <w:t>后台给前台传递数据要怎么传递？控制层里把结果都放到map里传给前台还是放到request里？</w:t>
-      </w:r>
-    </w:p>
-    <w:p>
-      <w:pPr>
-        <w:spacing w:before="0" w:after="0" w:line="240" w:lineRule="auto"/>
-        <w:ind w:left="0" w:right="0" w:firstLine="0"/>
-        <w:jc w:val="both"/>
-        <w:rPr>
-          <w:rFonts w:ascii="等线" w:hAnsi="等线" w:eastAsia="等线" w:cs="等线"/>
-          <w:color w:val="auto"/>
-          <w:spacing w:val="0"/>
-          <w:position w:val="0"/>
-          <w:sz w:val="21"/>
-          <w:shd w:val="clear" w:fill="auto"/>
-        </w:rPr>
-      </w:pPr>
-      <w:r>
-        <w:rPr>
-          <w:rFonts w:ascii="等线" w:hAnsi="等线" w:eastAsia="等线" w:cs="等线"/>
-          <w:color w:val="auto"/>
-          <w:spacing w:val="0"/>
-          <w:position w:val="0"/>
-          <w:sz w:val="21"/>
-          <w:shd w:val="clear" w:fill="auto"/>
-        </w:rPr>
-        <w:t>restful风格里访问接口的url如何设计，后台调用方法如何设计方法名</w:t>
-      </w:r>
-    </w:p>
-    <w:p>
-      <w:pPr>
-        <w:spacing w:before="0" w:after="0" w:line="240" w:lineRule="auto"/>
-        <w:ind w:left="0" w:right="0" w:firstLine="0"/>
-        <w:jc w:val="both"/>
-        <w:rPr>
-          <w:rFonts w:ascii="等线" w:hAnsi="等线" w:eastAsia="等线" w:cs="等线"/>
-          <w:color w:val="auto"/>
-          <w:spacing w:val="0"/>
-          <w:position w:val="0"/>
-          <w:sz w:val="21"/>
-          <w:shd w:val="clear" w:fill="auto"/>
-        </w:rPr>
-      </w:pPr>
-      <w:r>
-        <w:rPr>
-          <w:rFonts w:ascii="等线" w:hAnsi="等线" w:eastAsia="等线" w:cs="等线"/>
-          <w:color w:val="auto"/>
-          <w:spacing w:val="0"/>
-          <w:position w:val="0"/>
-          <w:sz w:val="21"/>
-          <w:shd w:val="clear" w:fill="auto"/>
-        </w:rPr>
-        <w:t>contentType里的多种数据格式有什么区别？</w:t>
-      </w:r>
-    </w:p>
-    <w:p>
-      <w:pPr>
-        <w:spacing w:before="0" w:after="0" w:line="240" w:lineRule="auto"/>
-        <w:ind w:left="0" w:right="0" w:firstLine="0"/>
-        <w:jc w:val="both"/>
-        <w:rPr>
-          <w:rFonts w:hint="eastAsia" w:ascii="等线" w:hAnsi="等线" w:eastAsia="等线" w:cs="等线"/>
-          <w:color w:val="auto"/>
-          <w:spacing w:val="0"/>
-          <w:position w:val="0"/>
-          <w:sz w:val="21"/>
-          <w:shd w:val="clear" w:fill="auto"/>
-          <w:lang w:val="en-US" w:eastAsia="zh-CN"/>
-        </w:rPr>
-      </w:pPr>
-      <w:r>
-        <w:rPr>
-          <w:rFonts w:hint="eastAsia" w:ascii="等线" w:hAnsi="等线" w:eastAsia="等线" w:cs="等线"/>
-          <w:color w:val="auto"/>
-          <w:spacing w:val="0"/>
-          <w:position w:val="0"/>
-          <w:sz w:val="21"/>
-          <w:shd w:val="clear" w:fill="auto"/>
-          <w:lang w:val="en-US" w:eastAsia="zh-CN"/>
-        </w:rPr>
-        <w:t>文件上传的存放路径是怎么处理的？</w:t>
-      </w:r>
-    </w:p>
-    <w:p>
-      <w:pPr>
-        <w:spacing w:before="0" w:after="0" w:line="240" w:lineRule="auto"/>
-        <w:ind w:left="0" w:right="0" w:firstLine="0"/>
-        <w:jc w:val="both"/>
-        <w:rPr>
-          <w:rFonts w:hint="default" w:ascii="等线" w:hAnsi="等线" w:eastAsia="等线" w:cs="等线"/>
-          <w:color w:val="auto"/>
-          <w:spacing w:val="0"/>
-          <w:position w:val="0"/>
-          <w:sz w:val="21"/>
-          <w:shd w:val="clear" w:fill="auto"/>
-          <w:lang w:val="en-US" w:eastAsia="zh-CN"/>
-        </w:rPr>
-      </w:pPr>
-      <w:r>
-        <w:rPr>
-          <w:rFonts w:hint="eastAsia" w:ascii="等线" w:hAnsi="等线" w:eastAsia="等线" w:cs="等线"/>
-          <w:color w:val="auto"/>
-          <w:spacing w:val="0"/>
-          <w:position w:val="0"/>
-          <w:sz w:val="21"/>
-          <w:shd w:val="clear" w:fill="auto"/>
-          <w:lang w:val="en-US" w:eastAsia="zh-CN"/>
-        </w:rPr>
-        <w:t>图片上传是怎么处理的？原视频内的处理方法太复杂</w:t>
+        <w:t>11 未开始</w:t>
       </w:r>
       <w:bookmarkStart w:id="0" w:name="_GoBack"/>
       <w:bookmarkEnd w:id="0"/>
+    </w:p>
+    <w:p>
+      <w:pPr>
+        <w:spacing w:before="0" w:after="0" w:line="240" w:lineRule="auto"/>
+        <w:ind w:left="0" w:right="0" w:firstLine="0"/>
+        <w:jc w:val="both"/>
+        <w:rPr>
+          <w:rFonts w:ascii="等线" w:hAnsi="等线" w:eastAsia="等线" w:cs="等线"/>
+          <w:color w:val="auto"/>
+          <w:spacing w:val="0"/>
+          <w:position w:val="0"/>
+          <w:sz w:val="21"/>
+          <w:shd w:val="clear" w:fill="auto"/>
+        </w:rPr>
+      </w:pPr>
+      <w:r>
+        <w:rPr>
+          <w:rFonts w:ascii="等线" w:hAnsi="等线" w:eastAsia="等线" w:cs="等线"/>
+          <w:color w:val="auto"/>
+          <w:spacing w:val="0"/>
+          <w:position w:val="0"/>
+          <w:sz w:val="21"/>
+          <w:shd w:val="clear" w:fill="auto"/>
+        </w:rPr>
+        <w:t>异常的统一处理方式</w:t>
+      </w:r>
+    </w:p>
+    <w:p>
+      <w:pPr>
+        <w:spacing w:before="0" w:after="0" w:line="240" w:lineRule="auto"/>
+        <w:ind w:left="0" w:right="0" w:firstLine="0"/>
+        <w:jc w:val="both"/>
+        <w:rPr>
+          <w:rFonts w:ascii="等线" w:hAnsi="等线" w:eastAsia="等线" w:cs="等线"/>
+          <w:color w:val="auto"/>
+          <w:spacing w:val="0"/>
+          <w:position w:val="0"/>
+          <w:sz w:val="21"/>
+          <w:shd w:val="clear" w:fill="auto"/>
+        </w:rPr>
+      </w:pPr>
+      <w:r>
+        <w:rPr>
+          <w:rFonts w:ascii="等线" w:hAnsi="等线" w:eastAsia="等线" w:cs="等线"/>
+          <w:color w:val="auto"/>
+          <w:spacing w:val="0"/>
+          <w:position w:val="0"/>
+          <w:sz w:val="21"/>
+          <w:shd w:val="clear" w:fill="auto"/>
+        </w:rPr>
+        <w:t>查询条件放在哪个层里设置？</w:t>
+      </w:r>
+    </w:p>
+    <w:p>
+      <w:pPr>
+        <w:spacing w:before="0" w:after="0" w:line="240" w:lineRule="auto"/>
+        <w:ind w:left="0" w:right="0" w:firstLine="0"/>
+        <w:jc w:val="both"/>
+        <w:rPr>
+          <w:rFonts w:ascii="等线" w:hAnsi="等线" w:eastAsia="等线" w:cs="等线"/>
+          <w:color w:val="auto"/>
+          <w:spacing w:val="0"/>
+          <w:position w:val="0"/>
+          <w:sz w:val="21"/>
+          <w:shd w:val="clear" w:fill="auto"/>
+        </w:rPr>
+      </w:pPr>
+      <w:r>
+        <w:rPr>
+          <w:rFonts w:ascii="等线" w:hAnsi="等线" w:eastAsia="等线" w:cs="等线"/>
+          <w:color w:val="auto"/>
+          <w:spacing w:val="0"/>
+          <w:position w:val="0"/>
+          <w:sz w:val="21"/>
+          <w:shd w:val="clear" w:fill="auto"/>
+        </w:rPr>
+        <w:t>后台给前台传递数据要怎么传递？控制层里把结果都放到map里传给前台还是放到request里？</w:t>
+      </w:r>
+    </w:p>
+    <w:p>
+      <w:pPr>
+        <w:spacing w:before="0" w:after="0" w:line="240" w:lineRule="auto"/>
+        <w:ind w:left="0" w:right="0" w:firstLine="0"/>
+        <w:jc w:val="both"/>
+        <w:rPr>
+          <w:rFonts w:ascii="等线" w:hAnsi="等线" w:eastAsia="等线" w:cs="等线"/>
+          <w:color w:val="auto"/>
+          <w:spacing w:val="0"/>
+          <w:position w:val="0"/>
+          <w:sz w:val="21"/>
+          <w:shd w:val="clear" w:fill="auto"/>
+        </w:rPr>
+      </w:pPr>
+      <w:r>
+        <w:rPr>
+          <w:rFonts w:ascii="等线" w:hAnsi="等线" w:eastAsia="等线" w:cs="等线"/>
+          <w:color w:val="auto"/>
+          <w:spacing w:val="0"/>
+          <w:position w:val="0"/>
+          <w:sz w:val="21"/>
+          <w:shd w:val="clear" w:fill="auto"/>
+        </w:rPr>
+        <w:t>restful风格里访问接口的url如何设计，后台调用方法如何设计方法名</w:t>
+      </w:r>
+    </w:p>
+    <w:p>
+      <w:pPr>
+        <w:spacing w:before="0" w:after="0" w:line="240" w:lineRule="auto"/>
+        <w:ind w:left="0" w:right="0" w:firstLine="0"/>
+        <w:jc w:val="both"/>
+        <w:rPr>
+          <w:rFonts w:ascii="等线" w:hAnsi="等线" w:eastAsia="等线" w:cs="等线"/>
+          <w:color w:val="auto"/>
+          <w:spacing w:val="0"/>
+          <w:position w:val="0"/>
+          <w:sz w:val="21"/>
+          <w:shd w:val="clear" w:fill="auto"/>
+        </w:rPr>
+      </w:pPr>
+      <w:r>
+        <w:rPr>
+          <w:rFonts w:ascii="等线" w:hAnsi="等线" w:eastAsia="等线" w:cs="等线"/>
+          <w:color w:val="auto"/>
+          <w:spacing w:val="0"/>
+          <w:position w:val="0"/>
+          <w:sz w:val="21"/>
+          <w:shd w:val="clear" w:fill="auto"/>
+        </w:rPr>
+        <w:t>contentType里的多种数据格式有什么区别？</w:t>
+      </w:r>
+    </w:p>
+    <w:p>
+      <w:pPr>
+        <w:spacing w:before="0" w:after="0" w:line="240" w:lineRule="auto"/>
+        <w:ind w:left="0" w:right="0" w:firstLine="0"/>
+        <w:jc w:val="both"/>
+        <w:rPr>
+          <w:rFonts w:hint="eastAsia" w:ascii="等线" w:hAnsi="等线" w:eastAsia="等线" w:cs="等线"/>
+          <w:color w:val="auto"/>
+          <w:spacing w:val="0"/>
+          <w:position w:val="0"/>
+          <w:sz w:val="21"/>
+          <w:shd w:val="clear" w:fill="auto"/>
+          <w:lang w:val="en-US" w:eastAsia="zh-CN"/>
+        </w:rPr>
+      </w:pPr>
+      <w:r>
+        <w:rPr>
+          <w:rFonts w:hint="eastAsia" w:ascii="等线" w:hAnsi="等线" w:eastAsia="等线" w:cs="等线"/>
+          <w:color w:val="auto"/>
+          <w:spacing w:val="0"/>
+          <w:position w:val="0"/>
+          <w:sz w:val="21"/>
+          <w:shd w:val="clear" w:fill="auto"/>
+          <w:lang w:val="en-US" w:eastAsia="zh-CN"/>
+        </w:rPr>
+        <w:t>文件上传的存放路径是怎么处理的？</w:t>
+      </w:r>
+    </w:p>
+    <w:p>
+      <w:pPr>
+        <w:spacing w:before="0" w:after="0" w:line="240" w:lineRule="auto"/>
+        <w:ind w:left="0" w:right="0" w:firstLine="0"/>
+        <w:jc w:val="both"/>
+        <w:rPr>
+          <w:rFonts w:hint="eastAsia" w:ascii="等线" w:hAnsi="等线" w:eastAsia="等线" w:cs="等线"/>
+          <w:color w:val="auto"/>
+          <w:spacing w:val="0"/>
+          <w:position w:val="0"/>
+          <w:sz w:val="21"/>
+          <w:shd w:val="clear" w:fill="auto"/>
+          <w:lang w:val="en-US" w:eastAsia="zh-CN"/>
+        </w:rPr>
+      </w:pPr>
+      <w:r>
+        <w:rPr>
+          <w:rFonts w:hint="eastAsia" w:ascii="等线" w:hAnsi="等线" w:eastAsia="等线" w:cs="等线"/>
+          <w:color w:val="auto"/>
+          <w:spacing w:val="0"/>
+          <w:position w:val="0"/>
+          <w:sz w:val="21"/>
+          <w:shd w:val="clear" w:fill="auto"/>
+          <w:lang w:val="en-US" w:eastAsia="zh-CN"/>
+        </w:rPr>
+        <w:t>图片上传是怎么处理的？原视频内的处理方法太复杂</w:t>
+      </w:r>
+    </w:p>
+    <w:p>
+      <w:pPr>
+        <w:spacing w:before="0" w:after="0" w:line="240" w:lineRule="auto"/>
+        <w:ind w:left="0" w:right="0" w:firstLine="0"/>
+        <w:jc w:val="both"/>
+        <w:rPr>
+          <w:rFonts w:hint="eastAsia" w:ascii="等线" w:hAnsi="等线" w:eastAsia="等线" w:cs="等线"/>
+          <w:color w:val="auto"/>
+          <w:spacing w:val="0"/>
+          <w:position w:val="0"/>
+          <w:sz w:val="21"/>
+          <w:shd w:val="clear" w:fill="auto"/>
+          <w:lang w:val="en-US" w:eastAsia="zh-CN"/>
+        </w:rPr>
+      </w:pPr>
+      <w:r>
+        <w:rPr>
+          <w:rFonts w:hint="eastAsia" w:ascii="等线" w:hAnsi="等线" w:eastAsia="等线" w:cs="等线"/>
+          <w:color w:val="auto"/>
+          <w:spacing w:val="0"/>
+          <w:position w:val="0"/>
+          <w:sz w:val="21"/>
+          <w:shd w:val="clear" w:fill="auto"/>
+          <w:lang w:val="en-US" w:eastAsia="zh-CN"/>
+        </w:rPr>
+        <w:t>返回页面是通过modelAndView还是字符串？</w:t>
+      </w:r>
+    </w:p>
+    <w:p>
+      <w:pPr>
+        <w:spacing w:before="0" w:after="0" w:line="240" w:lineRule="auto"/>
+        <w:ind w:left="0" w:right="0" w:firstLine="0"/>
+        <w:jc w:val="both"/>
+        <w:rPr>
+          <w:rFonts w:hint="eastAsia" w:ascii="等线" w:hAnsi="等线" w:eastAsia="等线" w:cs="等线"/>
+          <w:color w:val="auto"/>
+          <w:spacing w:val="0"/>
+          <w:position w:val="0"/>
+          <w:sz w:val="21"/>
+          <w:shd w:val="clear" w:fill="auto"/>
+          <w:lang w:val="en-US" w:eastAsia="zh-CN"/>
+        </w:rPr>
+      </w:pPr>
+    </w:p>
+    <w:p>
+      <w:pPr>
+        <w:spacing w:before="0" w:after="0" w:line="240" w:lineRule="auto"/>
+        <w:ind w:left="0" w:right="0" w:firstLine="0"/>
+        <w:jc w:val="both"/>
+        <w:rPr>
+          <w:rFonts w:hint="default" w:ascii="等线" w:hAnsi="等线" w:eastAsia="等线" w:cs="等线"/>
+          <w:color w:val="auto"/>
+          <w:spacing w:val="0"/>
+          <w:position w:val="0"/>
+          <w:sz w:val="21"/>
+          <w:shd w:val="clear" w:fill="auto"/>
+          <w:lang w:val="en-US" w:eastAsia="zh-CN"/>
+        </w:rPr>
+      </w:pPr>
+      <w:r>
+        <w:rPr>
+          <w:rFonts w:hint="eastAsia" w:ascii="等线" w:hAnsi="等线" w:eastAsia="等线" w:cs="等线"/>
+          <w:color w:val="auto"/>
+          <w:spacing w:val="0"/>
+          <w:position w:val="0"/>
+          <w:sz w:val="21"/>
+          <w:shd w:val="clear" w:fill="auto"/>
+          <w:lang w:val="en-US" w:eastAsia="zh-CN"/>
+        </w:rPr>
+        <w:t>todo：js前端输入校验</w:t>
+      </w:r>
     </w:p>
     <w:sectPr>
       <w:pgSz w:w="11906" w:h="16838"/>

--- a/学习记录.docx
+++ b/学习记录.docx
@@ -61,7 +61,7 @@
           <w:shd w:val="clear" w:fill="auto"/>
           <w:lang w:val="en-US" w:eastAsia="zh-CN"/>
         </w:rPr>
-        <w:t>11 未开始</w:t>
+        <w:t>11 完成</w:t>
       </w:r>
       <w:bookmarkStart w:id="0" w:name="_GoBack"/>
       <w:bookmarkEnd w:id="0"/>
@@ -617,7 +617,6 @@
     <w:qFormat/>
     <w:uiPriority w:val="0"/>
     <w:tblPr>
-      <w:tblLayout w:type="fixed"/>
       <w:tblCellMar>
         <w:top w:w="0" w:type="dxa"/>
         <w:left w:w="108" w:type="dxa"/>

--- a/学习记录.docx
+++ b/学习记录.docx
@@ -38,7 +38,7 @@
           <w:shd w:val="clear" w:fill="auto"/>
           <w:lang w:val="en-US" w:eastAsia="zh-CN"/>
         </w:rPr>
-        <w:t>4</w:t>
+        <w:t>6</w:t>
       </w:r>
       <w:r>
         <w:rPr>
@@ -61,268 +61,540 @@
           <w:shd w:val="clear" w:fill="auto"/>
           <w:lang w:val="en-US" w:eastAsia="zh-CN"/>
         </w:rPr>
-        <w:t>11 完成</w:t>
+        <w:t>3 完成</w:t>
+      </w:r>
+    </w:p>
+    <w:p>
+      <w:pPr>
+        <w:spacing w:before="0" w:after="0" w:line="240" w:lineRule="auto"/>
+        <w:ind w:left="0" w:right="0" w:firstLine="0"/>
+        <w:jc w:val="both"/>
+        <w:rPr>
+          <w:rFonts w:ascii="等线" w:hAnsi="等线" w:eastAsia="等线" w:cs="等线"/>
+          <w:color w:val="auto"/>
+          <w:spacing w:val="0"/>
+          <w:position w:val="0"/>
+          <w:sz w:val="21"/>
+          <w:shd w:val="clear" w:fill="auto"/>
+        </w:rPr>
+      </w:pPr>
+      <w:r>
+        <w:rPr>
+          <w:rFonts w:ascii="等线" w:hAnsi="等线" w:eastAsia="等线" w:cs="等线"/>
+          <w:color w:val="auto"/>
+          <w:spacing w:val="0"/>
+          <w:position w:val="0"/>
+          <w:sz w:val="21"/>
+          <w:shd w:val="clear" w:fill="auto"/>
+        </w:rPr>
+        <w:t>异常的统一处理方式</w:t>
+      </w:r>
+    </w:p>
+    <w:p>
+      <w:pPr>
+        <w:spacing w:before="0" w:after="0" w:line="240" w:lineRule="auto"/>
+        <w:ind w:left="0" w:right="0" w:firstLine="0"/>
+        <w:jc w:val="both"/>
+        <w:rPr>
+          <w:rFonts w:ascii="等线" w:hAnsi="等线" w:eastAsia="等线" w:cs="等线"/>
+          <w:color w:val="auto"/>
+          <w:spacing w:val="0"/>
+          <w:position w:val="0"/>
+          <w:sz w:val="21"/>
+          <w:shd w:val="clear" w:fill="auto"/>
+        </w:rPr>
+      </w:pPr>
+      <w:r>
+        <w:rPr>
+          <w:rFonts w:ascii="等线" w:hAnsi="等线" w:eastAsia="等线" w:cs="等线"/>
+          <w:color w:val="auto"/>
+          <w:spacing w:val="0"/>
+          <w:position w:val="0"/>
+          <w:sz w:val="21"/>
+          <w:shd w:val="clear" w:fill="auto"/>
+        </w:rPr>
+        <w:t>查询条件放在哪个层里设置？</w:t>
+      </w:r>
+    </w:p>
+    <w:p>
+      <w:pPr>
+        <w:spacing w:before="0" w:after="0" w:line="240" w:lineRule="auto"/>
+        <w:ind w:left="0" w:right="0" w:firstLine="0"/>
+        <w:jc w:val="both"/>
+        <w:rPr>
+          <w:rFonts w:ascii="等线" w:hAnsi="等线" w:eastAsia="等线" w:cs="等线"/>
+          <w:color w:val="auto"/>
+          <w:spacing w:val="0"/>
+          <w:position w:val="0"/>
+          <w:sz w:val="21"/>
+          <w:shd w:val="clear" w:fill="auto"/>
+        </w:rPr>
+      </w:pPr>
+      <w:r>
+        <w:rPr>
+          <w:rFonts w:ascii="等线" w:hAnsi="等线" w:eastAsia="等线" w:cs="等线"/>
+          <w:color w:val="auto"/>
+          <w:spacing w:val="0"/>
+          <w:position w:val="0"/>
+          <w:sz w:val="21"/>
+          <w:shd w:val="clear" w:fill="auto"/>
+        </w:rPr>
+        <w:t>后台给前台传递数据要怎么传递？控制层里把结果都放到map里传给前台还是放到request里？</w:t>
+      </w:r>
+    </w:p>
+    <w:p>
+      <w:pPr>
+        <w:spacing w:before="0" w:after="0" w:line="240" w:lineRule="auto"/>
+        <w:ind w:left="0" w:right="0" w:firstLine="0"/>
+        <w:jc w:val="both"/>
+        <w:rPr>
+          <w:rFonts w:ascii="等线" w:hAnsi="等线" w:eastAsia="等线" w:cs="等线"/>
+          <w:color w:val="auto"/>
+          <w:spacing w:val="0"/>
+          <w:position w:val="0"/>
+          <w:sz w:val="21"/>
+          <w:shd w:val="clear" w:fill="auto"/>
+        </w:rPr>
+      </w:pPr>
+      <w:r>
+        <w:rPr>
+          <w:rFonts w:ascii="等线" w:hAnsi="等线" w:eastAsia="等线" w:cs="等线"/>
+          <w:color w:val="auto"/>
+          <w:spacing w:val="0"/>
+          <w:position w:val="0"/>
+          <w:sz w:val="21"/>
+          <w:shd w:val="clear" w:fill="auto"/>
+        </w:rPr>
+        <w:t>restful风格里访问接口的url如何设计，后台调用方法如何设计方法名</w:t>
+      </w:r>
+    </w:p>
+    <w:p>
+      <w:pPr>
+        <w:spacing w:before="0" w:after="0" w:line="240" w:lineRule="auto"/>
+        <w:ind w:left="0" w:right="0" w:firstLine="0"/>
+        <w:jc w:val="both"/>
+        <w:rPr>
+          <w:rFonts w:ascii="等线" w:hAnsi="等线" w:eastAsia="等线" w:cs="等线"/>
+          <w:color w:val="auto"/>
+          <w:spacing w:val="0"/>
+          <w:position w:val="0"/>
+          <w:sz w:val="21"/>
+          <w:shd w:val="clear" w:fill="auto"/>
+        </w:rPr>
+      </w:pPr>
+      <w:r>
+        <w:rPr>
+          <w:rFonts w:ascii="等线" w:hAnsi="等线" w:eastAsia="等线" w:cs="等线"/>
+          <w:color w:val="auto"/>
+          <w:spacing w:val="0"/>
+          <w:position w:val="0"/>
+          <w:sz w:val="21"/>
+          <w:shd w:val="clear" w:fill="auto"/>
+        </w:rPr>
+        <w:t>contentType里的多种数据格式有什么区别？</w:t>
+      </w:r>
+    </w:p>
+    <w:p>
+      <w:pPr>
+        <w:spacing w:before="0" w:after="0" w:line="240" w:lineRule="auto"/>
+        <w:ind w:left="0" w:right="0" w:firstLine="0"/>
+        <w:jc w:val="both"/>
+        <w:rPr>
+          <w:rFonts w:hint="eastAsia" w:ascii="等线" w:hAnsi="等线" w:eastAsia="等线" w:cs="等线"/>
+          <w:color w:val="auto"/>
+          <w:spacing w:val="0"/>
+          <w:position w:val="0"/>
+          <w:sz w:val="21"/>
+          <w:shd w:val="clear" w:fill="auto"/>
+          <w:lang w:val="en-US" w:eastAsia="zh-CN"/>
+        </w:rPr>
+      </w:pPr>
+      <w:r>
+        <w:rPr>
+          <w:rFonts w:hint="eastAsia" w:ascii="等线" w:hAnsi="等线" w:eastAsia="等线" w:cs="等线"/>
+          <w:color w:val="auto"/>
+          <w:spacing w:val="0"/>
+          <w:position w:val="0"/>
+          <w:sz w:val="21"/>
+          <w:shd w:val="clear" w:fill="auto"/>
+          <w:lang w:val="en-US" w:eastAsia="zh-CN"/>
+        </w:rPr>
+        <w:t>文件上传的存放路径是怎么处理的？</w:t>
+      </w:r>
+    </w:p>
+    <w:p>
+      <w:pPr>
+        <w:spacing w:before="0" w:after="0" w:line="240" w:lineRule="auto"/>
+        <w:ind w:left="0" w:right="0" w:firstLine="0"/>
+        <w:jc w:val="both"/>
+        <w:rPr>
+          <w:rFonts w:hint="eastAsia" w:ascii="等线" w:hAnsi="等线" w:eastAsia="等线" w:cs="等线"/>
+          <w:color w:val="auto"/>
+          <w:spacing w:val="0"/>
+          <w:position w:val="0"/>
+          <w:sz w:val="21"/>
+          <w:shd w:val="clear" w:fill="auto"/>
+          <w:lang w:val="en-US" w:eastAsia="zh-CN"/>
+        </w:rPr>
+      </w:pPr>
+      <w:r>
+        <w:rPr>
+          <w:rFonts w:hint="eastAsia" w:ascii="等线" w:hAnsi="等线" w:eastAsia="等线" w:cs="等线"/>
+          <w:color w:val="auto"/>
+          <w:spacing w:val="0"/>
+          <w:position w:val="0"/>
+          <w:sz w:val="21"/>
+          <w:shd w:val="clear" w:fill="auto"/>
+          <w:lang w:val="en-US" w:eastAsia="zh-CN"/>
+        </w:rPr>
+        <w:t>图片上传是怎么处理的？原视频内的处理方法太复杂</w:t>
+      </w:r>
+    </w:p>
+    <w:p>
+      <w:pPr>
+        <w:spacing w:before="0" w:after="0" w:line="240" w:lineRule="auto"/>
+        <w:ind w:left="0" w:right="0" w:firstLine="0"/>
+        <w:jc w:val="both"/>
+        <w:rPr>
+          <w:rFonts w:hint="eastAsia" w:ascii="等线" w:hAnsi="等线" w:eastAsia="等线" w:cs="等线"/>
+          <w:color w:val="auto"/>
+          <w:spacing w:val="0"/>
+          <w:position w:val="0"/>
+          <w:sz w:val="21"/>
+          <w:shd w:val="clear" w:fill="auto"/>
+          <w:lang w:val="en-US" w:eastAsia="zh-CN"/>
+        </w:rPr>
+      </w:pPr>
+      <w:r>
+        <w:rPr>
+          <w:rFonts w:hint="eastAsia" w:ascii="等线" w:hAnsi="等线" w:eastAsia="等线" w:cs="等线"/>
+          <w:color w:val="auto"/>
+          <w:spacing w:val="0"/>
+          <w:position w:val="0"/>
+          <w:sz w:val="21"/>
+          <w:shd w:val="clear" w:fill="auto"/>
+          <w:lang w:val="en-US" w:eastAsia="zh-CN"/>
+        </w:rPr>
+        <w:t>返回页面是通过modelAndView还是字符串？</w:t>
+      </w:r>
+    </w:p>
+    <w:p>
+      <w:pPr>
+        <w:spacing w:before="0" w:after="0" w:line="240" w:lineRule="auto"/>
+        <w:ind w:left="0" w:right="0" w:firstLine="0"/>
+        <w:jc w:val="both"/>
+        <w:rPr>
+          <w:rFonts w:hint="eastAsia" w:ascii="等线" w:hAnsi="等线" w:eastAsia="等线" w:cs="等线"/>
+          <w:color w:val="auto"/>
+          <w:spacing w:val="0"/>
+          <w:position w:val="0"/>
+          <w:sz w:val="21"/>
+          <w:shd w:val="clear" w:fill="auto"/>
+          <w:lang w:val="en-US" w:eastAsia="zh-CN"/>
+        </w:rPr>
+      </w:pPr>
+    </w:p>
+    <w:p>
+      <w:pPr>
+        <w:spacing w:before="0" w:after="0" w:line="240" w:lineRule="auto"/>
+        <w:ind w:left="0" w:right="0" w:firstLine="0"/>
+        <w:jc w:val="both"/>
+        <w:rPr>
+          <w:rFonts w:hint="eastAsia" w:ascii="等线" w:hAnsi="等线" w:eastAsia="等线" w:cs="等线"/>
+          <w:color w:val="auto"/>
+          <w:spacing w:val="0"/>
+          <w:position w:val="0"/>
+          <w:sz w:val="21"/>
+          <w:shd w:val="clear" w:fill="auto"/>
+          <w:lang w:val="en-US" w:eastAsia="zh-CN"/>
+        </w:rPr>
+      </w:pPr>
+      <w:r>
+        <w:rPr>
+          <w:rFonts w:hint="eastAsia" w:ascii="等线" w:hAnsi="等线" w:eastAsia="等线" w:cs="等线"/>
+          <w:color w:val="auto"/>
+          <w:spacing w:val="0"/>
+          <w:position w:val="0"/>
+          <w:sz w:val="21"/>
+          <w:shd w:val="clear" w:fill="auto"/>
+          <w:lang w:val="en-US" w:eastAsia="zh-CN"/>
+        </w:rPr>
+        <w:t>todo：js前端输入校验</w:t>
+      </w:r>
+    </w:p>
+    <w:p>
+      <w:pPr>
+        <w:spacing w:before="0" w:after="0" w:line="240" w:lineRule="auto"/>
+        <w:ind w:left="0" w:right="0" w:firstLine="0"/>
+        <w:jc w:val="both"/>
+        <w:rPr>
+          <w:rFonts w:hint="eastAsia" w:ascii="等线" w:hAnsi="等线" w:eastAsia="等线" w:cs="等线"/>
+          <w:color w:val="auto"/>
+          <w:spacing w:val="0"/>
+          <w:position w:val="0"/>
+          <w:sz w:val="21"/>
+          <w:shd w:val="clear" w:fill="auto"/>
+          <w:lang w:val="en-US" w:eastAsia="zh-CN"/>
+        </w:rPr>
+      </w:pPr>
+    </w:p>
+    <w:p>
+      <w:pPr>
+        <w:spacing w:before="0" w:after="0" w:line="240" w:lineRule="auto"/>
+        <w:ind w:left="0" w:right="0" w:firstLine="0"/>
+        <w:jc w:val="both"/>
+        <w:rPr>
+          <w:rFonts w:hint="eastAsia" w:ascii="等线" w:hAnsi="等线" w:eastAsia="等线" w:cs="等线"/>
+          <w:color w:val="auto"/>
+          <w:spacing w:val="0"/>
+          <w:position w:val="0"/>
+          <w:sz w:val="21"/>
+          <w:shd w:val="clear" w:fill="auto"/>
+          <w:lang w:val="en-US" w:eastAsia="zh-CN"/>
+        </w:rPr>
+      </w:pPr>
+      <w:r>
+        <w:rPr>
+          <w:rFonts w:hint="eastAsia" w:ascii="等线" w:hAnsi="等线" w:eastAsia="等线" w:cs="等线"/>
+          <w:color w:val="auto"/>
+          <w:spacing w:val="0"/>
+          <w:position w:val="0"/>
+          <w:sz w:val="21"/>
+          <w:shd w:val="clear" w:fill="auto"/>
+          <w:lang w:val="en-US" w:eastAsia="zh-CN"/>
+        </w:rPr>
+        <w:t>待研究：</w:t>
+      </w:r>
+    </w:p>
+    <w:p>
+      <w:pPr>
+        <w:spacing w:before="0" w:after="0" w:line="240" w:lineRule="auto"/>
+        <w:ind w:left="0" w:right="0" w:firstLine="0"/>
+        <w:jc w:val="both"/>
+        <w:rPr>
+          <w:rFonts w:hint="eastAsia" w:ascii="等线" w:hAnsi="等线" w:eastAsia="等线" w:cs="等线"/>
+          <w:color w:val="auto"/>
+          <w:spacing w:val="0"/>
+          <w:position w:val="0"/>
+          <w:sz w:val="21"/>
+          <w:shd w:val="clear" w:fill="auto"/>
+          <w:lang w:val="en-US" w:eastAsia="zh-CN"/>
+        </w:rPr>
+      </w:pPr>
+      <w:r>
+        <w:rPr>
+          <w:rFonts w:hint="eastAsia" w:ascii="等线" w:hAnsi="等线" w:eastAsia="等线" w:cs="等线"/>
+          <w:color w:val="auto"/>
+          <w:spacing w:val="0"/>
+          <w:position w:val="0"/>
+          <w:sz w:val="21"/>
+          <w:shd w:val="clear" w:fill="auto"/>
+          <w:lang w:val="en-US" w:eastAsia="zh-CN"/>
+        </w:rPr>
+        <w:t>Mybatis数据库操作原理，sqlsessionfactory的功能用法</w:t>
+      </w:r>
+    </w:p>
+    <w:p>
+      <w:pPr>
+        <w:spacing w:before="0" w:after="0" w:line="240" w:lineRule="auto"/>
+        <w:ind w:left="0" w:right="0" w:firstLine="0"/>
+        <w:jc w:val="both"/>
+        <w:rPr>
+          <w:rFonts w:hint="eastAsia" w:ascii="等线" w:hAnsi="等线" w:eastAsia="等线" w:cs="等线"/>
+          <w:color w:val="auto"/>
+          <w:spacing w:val="0"/>
+          <w:position w:val="0"/>
+          <w:sz w:val="21"/>
+          <w:shd w:val="clear" w:fill="auto"/>
+          <w:lang w:val="en-US" w:eastAsia="zh-CN"/>
+        </w:rPr>
+      </w:pPr>
+      <w:r>
+        <w:rPr>
+          <w:rFonts w:hint="eastAsia" w:ascii="等线" w:hAnsi="等线" w:eastAsia="等线" w:cs="等线"/>
+          <w:color w:val="auto"/>
+          <w:spacing w:val="0"/>
+          <w:position w:val="0"/>
+          <w:sz w:val="21"/>
+          <w:shd w:val="clear" w:fill="auto"/>
+          <w:lang w:val="en-US" w:eastAsia="zh-CN"/>
+        </w:rPr>
+        <w:t>文件上传各种流的区别及使用场景</w:t>
+      </w:r>
+    </w:p>
+    <w:p>
+      <w:pPr>
+        <w:spacing w:before="0" w:after="0" w:line="240" w:lineRule="auto"/>
+        <w:ind w:left="0" w:right="0" w:firstLine="0"/>
+        <w:jc w:val="both"/>
+        <w:rPr>
+          <w:rFonts w:hint="eastAsia" w:ascii="等线" w:hAnsi="等线" w:eastAsia="等线" w:cs="等线"/>
+          <w:color w:val="auto"/>
+          <w:spacing w:val="0"/>
+          <w:position w:val="0"/>
+          <w:sz w:val="21"/>
+          <w:shd w:val="clear" w:fill="auto"/>
+          <w:lang w:val="en-US" w:eastAsia="zh-CN"/>
+        </w:rPr>
+      </w:pPr>
+      <w:r>
+        <w:rPr>
+          <w:rFonts w:hint="eastAsia" w:ascii="等线" w:hAnsi="等线" w:eastAsia="等线" w:cs="等线"/>
+          <w:color w:val="auto"/>
+          <w:spacing w:val="0"/>
+          <w:position w:val="0"/>
+          <w:sz w:val="21"/>
+          <w:shd w:val="clear" w:fill="auto"/>
+          <w:lang w:val="en-US" w:eastAsia="zh-CN"/>
+        </w:rPr>
+        <w:t>Js正则表达式</w:t>
+      </w:r>
+    </w:p>
+    <w:p>
+      <w:pPr>
+        <w:spacing w:before="0" w:after="0" w:line="240" w:lineRule="auto"/>
+        <w:ind w:left="0" w:right="0" w:firstLine="0"/>
+        <w:jc w:val="both"/>
+        <w:rPr>
+          <w:rFonts w:hint="eastAsia" w:ascii="等线" w:hAnsi="等线" w:eastAsia="等线" w:cs="等线"/>
+          <w:color w:val="auto"/>
+          <w:spacing w:val="0"/>
+          <w:position w:val="0"/>
+          <w:sz w:val="21"/>
+          <w:shd w:val="clear" w:fill="auto"/>
+          <w:lang w:val="en-US" w:eastAsia="zh-CN"/>
+        </w:rPr>
+      </w:pPr>
+      <w:r>
+        <w:rPr>
+          <w:rFonts w:hint="eastAsia" w:ascii="等线" w:hAnsi="等线" w:eastAsia="等线" w:cs="等线"/>
+          <w:color w:val="auto"/>
+          <w:spacing w:val="0"/>
+          <w:position w:val="0"/>
+          <w:sz w:val="21"/>
+          <w:shd w:val="clear" w:fill="auto"/>
+          <w:lang w:val="en-US" w:eastAsia="zh-CN"/>
+        </w:rPr>
+        <w:t>Java正则表达式</w:t>
+      </w:r>
+    </w:p>
+    <w:p>
+      <w:pPr>
+        <w:spacing w:before="0" w:after="0" w:line="240" w:lineRule="auto"/>
+        <w:ind w:left="0" w:right="0" w:firstLine="0"/>
+        <w:jc w:val="both"/>
+        <w:rPr>
+          <w:rFonts w:hint="eastAsia" w:ascii="等线" w:hAnsi="等线" w:eastAsia="等线" w:cs="等线"/>
+          <w:color w:val="auto"/>
+          <w:spacing w:val="0"/>
+          <w:position w:val="0"/>
+          <w:sz w:val="21"/>
+          <w:shd w:val="clear" w:fill="auto"/>
+          <w:lang w:val="en-US" w:eastAsia="zh-CN"/>
+        </w:rPr>
+      </w:pPr>
+    </w:p>
+    <w:p>
+      <w:pPr>
+        <w:spacing w:before="0" w:after="0" w:line="240" w:lineRule="auto"/>
+        <w:ind w:left="0" w:right="0" w:firstLine="0"/>
+        <w:jc w:val="both"/>
+        <w:rPr>
+          <w:rFonts w:hint="eastAsia" w:ascii="等线" w:hAnsi="等线" w:eastAsia="等线" w:cs="等线"/>
+          <w:color w:val="auto"/>
+          <w:spacing w:val="0"/>
+          <w:position w:val="0"/>
+          <w:sz w:val="21"/>
+          <w:shd w:val="clear" w:fill="auto"/>
+          <w:lang w:val="en-US" w:eastAsia="zh-CN"/>
+        </w:rPr>
+      </w:pPr>
+    </w:p>
+    <w:p>
+      <w:pPr>
+        <w:spacing w:before="0" w:after="0" w:line="240" w:lineRule="auto"/>
+        <w:ind w:left="0" w:right="0" w:firstLine="0"/>
+        <w:jc w:val="both"/>
+        <w:rPr>
+          <w:rFonts w:hint="eastAsia" w:ascii="等线" w:hAnsi="等线" w:eastAsia="等线" w:cs="等线"/>
+          <w:color w:val="auto"/>
+          <w:spacing w:val="0"/>
+          <w:position w:val="0"/>
+          <w:sz w:val="21"/>
+          <w:shd w:val="clear" w:fill="auto"/>
+          <w:lang w:val="en-US" w:eastAsia="zh-CN"/>
+        </w:rPr>
+      </w:pPr>
+      <w:r>
+        <w:rPr>
+          <w:rFonts w:hint="eastAsia" w:ascii="等线" w:hAnsi="等线" w:eastAsia="等线" w:cs="等线"/>
+          <w:color w:val="auto"/>
+          <w:spacing w:val="0"/>
+          <w:position w:val="0"/>
+          <w:sz w:val="21"/>
+          <w:shd w:val="clear" w:fill="auto"/>
+          <w:lang w:val="en-US" w:eastAsia="zh-CN"/>
+        </w:rPr>
+        <w:t>前后端分离页面跳转是发送请求到后台，后台controller返回指定页面还是前端直接跳转？</w:t>
+      </w:r>
+    </w:p>
+    <w:p>
+      <w:pPr>
+        <w:spacing w:before="0" w:after="0" w:line="240" w:lineRule="auto"/>
+        <w:ind w:left="0" w:right="0" w:firstLine="0"/>
+        <w:jc w:val="both"/>
+        <w:rPr>
+          <w:rFonts w:hint="eastAsia" w:ascii="等线" w:hAnsi="等线" w:eastAsia="等线" w:cs="等线"/>
+          <w:color w:val="auto"/>
+          <w:spacing w:val="0"/>
+          <w:position w:val="0"/>
+          <w:sz w:val="21"/>
+          <w:shd w:val="clear" w:fill="auto"/>
+          <w:lang w:val="en-US" w:eastAsia="zh-CN"/>
+        </w:rPr>
+      </w:pPr>
+      <w:r>
+        <w:rPr>
+          <w:rFonts w:hint="eastAsia" w:ascii="等线" w:hAnsi="等线" w:eastAsia="等线" w:cs="等线"/>
+          <w:color w:val="auto"/>
+          <w:spacing w:val="0"/>
+          <w:position w:val="0"/>
+          <w:sz w:val="21"/>
+          <w:shd w:val="clear" w:fill="auto"/>
+          <w:lang w:val="en-US" w:eastAsia="zh-CN"/>
+        </w:rPr>
+        <w:t>跳转页面时的get请求和获取数据时的get请求重复了怎么处理？</w:t>
+      </w:r>
+    </w:p>
+    <w:p>
+      <w:pPr>
+        <w:spacing w:before="0" w:after="0" w:line="240" w:lineRule="auto"/>
+        <w:ind w:left="0" w:right="0" w:firstLine="0"/>
+        <w:jc w:val="both"/>
+        <w:rPr>
+          <w:rFonts w:hint="default" w:ascii="等线" w:hAnsi="等线" w:eastAsia="等线" w:cs="等线"/>
+          <w:color w:val="auto"/>
+          <w:spacing w:val="0"/>
+          <w:position w:val="0"/>
+          <w:sz w:val="21"/>
+          <w:shd w:val="clear" w:fill="auto"/>
+          <w:lang w:val="en-US" w:eastAsia="zh-CN"/>
+        </w:rPr>
+      </w:pPr>
+      <w:r>
+        <w:rPr>
+          <w:rFonts w:hint="eastAsia" w:ascii="等线" w:hAnsi="等线" w:eastAsia="等线" w:cs="等线"/>
+          <w:color w:val="auto"/>
+          <w:spacing w:val="0"/>
+          <w:position w:val="0"/>
+          <w:sz w:val="21"/>
+          <w:shd w:val="clear" w:fill="auto"/>
+          <w:lang w:val="en-US" w:eastAsia="zh-CN"/>
+        </w:rPr>
+        <w:t>Restful调用后端接口返回的数据格式</w:t>
       </w:r>
       <w:bookmarkStart w:id="0" w:name="_GoBack"/>
       <w:bookmarkEnd w:id="0"/>
-    </w:p>
-    <w:p>
-      <w:pPr>
-        <w:spacing w:before="0" w:after="0" w:line="240" w:lineRule="auto"/>
-        <w:ind w:left="0" w:right="0" w:firstLine="0"/>
-        <w:jc w:val="both"/>
-        <w:rPr>
-          <w:rFonts w:ascii="等线" w:hAnsi="等线" w:eastAsia="等线" w:cs="等线"/>
-          <w:color w:val="auto"/>
-          <w:spacing w:val="0"/>
-          <w:position w:val="0"/>
-          <w:sz w:val="21"/>
-          <w:shd w:val="clear" w:fill="auto"/>
-        </w:rPr>
-      </w:pPr>
-      <w:r>
-        <w:rPr>
-          <w:rFonts w:ascii="等线" w:hAnsi="等线" w:eastAsia="等线" w:cs="等线"/>
-          <w:color w:val="auto"/>
-          <w:spacing w:val="0"/>
-          <w:position w:val="0"/>
-          <w:sz w:val="21"/>
-          <w:shd w:val="clear" w:fill="auto"/>
-        </w:rPr>
-        <w:t>异常的统一处理方式</w:t>
-      </w:r>
-    </w:p>
-    <w:p>
-      <w:pPr>
-        <w:spacing w:before="0" w:after="0" w:line="240" w:lineRule="auto"/>
-        <w:ind w:left="0" w:right="0" w:firstLine="0"/>
-        <w:jc w:val="both"/>
-        <w:rPr>
-          <w:rFonts w:ascii="等线" w:hAnsi="等线" w:eastAsia="等线" w:cs="等线"/>
-          <w:color w:val="auto"/>
-          <w:spacing w:val="0"/>
-          <w:position w:val="0"/>
-          <w:sz w:val="21"/>
-          <w:shd w:val="clear" w:fill="auto"/>
-        </w:rPr>
-      </w:pPr>
-      <w:r>
-        <w:rPr>
-          <w:rFonts w:ascii="等线" w:hAnsi="等线" w:eastAsia="等线" w:cs="等线"/>
-          <w:color w:val="auto"/>
-          <w:spacing w:val="0"/>
-          <w:position w:val="0"/>
-          <w:sz w:val="21"/>
-          <w:shd w:val="clear" w:fill="auto"/>
-        </w:rPr>
-        <w:t>查询条件放在哪个层里设置？</w:t>
-      </w:r>
-    </w:p>
-    <w:p>
-      <w:pPr>
-        <w:spacing w:before="0" w:after="0" w:line="240" w:lineRule="auto"/>
-        <w:ind w:left="0" w:right="0" w:firstLine="0"/>
-        <w:jc w:val="both"/>
-        <w:rPr>
-          <w:rFonts w:ascii="等线" w:hAnsi="等线" w:eastAsia="等线" w:cs="等线"/>
-          <w:color w:val="auto"/>
-          <w:spacing w:val="0"/>
-          <w:position w:val="0"/>
-          <w:sz w:val="21"/>
-          <w:shd w:val="clear" w:fill="auto"/>
-        </w:rPr>
-      </w:pPr>
-      <w:r>
-        <w:rPr>
-          <w:rFonts w:ascii="等线" w:hAnsi="等线" w:eastAsia="等线" w:cs="等线"/>
-          <w:color w:val="auto"/>
-          <w:spacing w:val="0"/>
-          <w:position w:val="0"/>
-          <w:sz w:val="21"/>
-          <w:shd w:val="clear" w:fill="auto"/>
-        </w:rPr>
-        <w:t>后台给前台传递数据要怎么传递？控制层里把结果都放到map里传给前台还是放到request里？</w:t>
-      </w:r>
-    </w:p>
-    <w:p>
-      <w:pPr>
-        <w:spacing w:before="0" w:after="0" w:line="240" w:lineRule="auto"/>
-        <w:ind w:left="0" w:right="0" w:firstLine="0"/>
-        <w:jc w:val="both"/>
-        <w:rPr>
-          <w:rFonts w:ascii="等线" w:hAnsi="等线" w:eastAsia="等线" w:cs="等线"/>
-          <w:color w:val="auto"/>
-          <w:spacing w:val="0"/>
-          <w:position w:val="0"/>
-          <w:sz w:val="21"/>
-          <w:shd w:val="clear" w:fill="auto"/>
-        </w:rPr>
-      </w:pPr>
-      <w:r>
-        <w:rPr>
-          <w:rFonts w:ascii="等线" w:hAnsi="等线" w:eastAsia="等线" w:cs="等线"/>
-          <w:color w:val="auto"/>
-          <w:spacing w:val="0"/>
-          <w:position w:val="0"/>
-          <w:sz w:val="21"/>
-          <w:shd w:val="clear" w:fill="auto"/>
-        </w:rPr>
-        <w:t>restful风格里访问接口的url如何设计，后台调用方法如何设计方法名</w:t>
-      </w:r>
-    </w:p>
-    <w:p>
-      <w:pPr>
-        <w:spacing w:before="0" w:after="0" w:line="240" w:lineRule="auto"/>
-        <w:ind w:left="0" w:right="0" w:firstLine="0"/>
-        <w:jc w:val="both"/>
-        <w:rPr>
-          <w:rFonts w:ascii="等线" w:hAnsi="等线" w:eastAsia="等线" w:cs="等线"/>
-          <w:color w:val="auto"/>
-          <w:spacing w:val="0"/>
-          <w:position w:val="0"/>
-          <w:sz w:val="21"/>
-          <w:shd w:val="clear" w:fill="auto"/>
-        </w:rPr>
-      </w:pPr>
-      <w:r>
-        <w:rPr>
-          <w:rFonts w:ascii="等线" w:hAnsi="等线" w:eastAsia="等线" w:cs="等线"/>
-          <w:color w:val="auto"/>
-          <w:spacing w:val="0"/>
-          <w:position w:val="0"/>
-          <w:sz w:val="21"/>
-          <w:shd w:val="clear" w:fill="auto"/>
-        </w:rPr>
-        <w:t>contentType里的多种数据格式有什么区别？</w:t>
-      </w:r>
-    </w:p>
-    <w:p>
-      <w:pPr>
-        <w:spacing w:before="0" w:after="0" w:line="240" w:lineRule="auto"/>
-        <w:ind w:left="0" w:right="0" w:firstLine="0"/>
-        <w:jc w:val="both"/>
-        <w:rPr>
-          <w:rFonts w:hint="eastAsia" w:ascii="等线" w:hAnsi="等线" w:eastAsia="等线" w:cs="等线"/>
-          <w:color w:val="auto"/>
-          <w:spacing w:val="0"/>
-          <w:position w:val="0"/>
-          <w:sz w:val="21"/>
-          <w:shd w:val="clear" w:fill="auto"/>
-          <w:lang w:val="en-US" w:eastAsia="zh-CN"/>
-        </w:rPr>
-      </w:pPr>
-      <w:r>
-        <w:rPr>
-          <w:rFonts w:hint="eastAsia" w:ascii="等线" w:hAnsi="等线" w:eastAsia="等线" w:cs="等线"/>
-          <w:color w:val="auto"/>
-          <w:spacing w:val="0"/>
-          <w:position w:val="0"/>
-          <w:sz w:val="21"/>
-          <w:shd w:val="clear" w:fill="auto"/>
-          <w:lang w:val="en-US" w:eastAsia="zh-CN"/>
-        </w:rPr>
-        <w:t>文件上传的存放路径是怎么处理的？</w:t>
-      </w:r>
-    </w:p>
-    <w:p>
-      <w:pPr>
-        <w:spacing w:before="0" w:after="0" w:line="240" w:lineRule="auto"/>
-        <w:ind w:left="0" w:right="0" w:firstLine="0"/>
-        <w:jc w:val="both"/>
-        <w:rPr>
-          <w:rFonts w:hint="eastAsia" w:ascii="等线" w:hAnsi="等线" w:eastAsia="等线" w:cs="等线"/>
-          <w:color w:val="auto"/>
-          <w:spacing w:val="0"/>
-          <w:position w:val="0"/>
-          <w:sz w:val="21"/>
-          <w:shd w:val="clear" w:fill="auto"/>
-          <w:lang w:val="en-US" w:eastAsia="zh-CN"/>
-        </w:rPr>
-      </w:pPr>
-      <w:r>
-        <w:rPr>
-          <w:rFonts w:hint="eastAsia" w:ascii="等线" w:hAnsi="等线" w:eastAsia="等线" w:cs="等线"/>
-          <w:color w:val="auto"/>
-          <w:spacing w:val="0"/>
-          <w:position w:val="0"/>
-          <w:sz w:val="21"/>
-          <w:shd w:val="clear" w:fill="auto"/>
-          <w:lang w:val="en-US" w:eastAsia="zh-CN"/>
-        </w:rPr>
-        <w:t>图片上传是怎么处理的？原视频内的处理方法太复杂</w:t>
-      </w:r>
-    </w:p>
-    <w:p>
-      <w:pPr>
-        <w:spacing w:before="0" w:after="0" w:line="240" w:lineRule="auto"/>
-        <w:ind w:left="0" w:right="0" w:firstLine="0"/>
-        <w:jc w:val="both"/>
-        <w:rPr>
-          <w:rFonts w:hint="eastAsia" w:ascii="等线" w:hAnsi="等线" w:eastAsia="等线" w:cs="等线"/>
-          <w:color w:val="auto"/>
-          <w:spacing w:val="0"/>
-          <w:position w:val="0"/>
-          <w:sz w:val="21"/>
-          <w:shd w:val="clear" w:fill="auto"/>
-          <w:lang w:val="en-US" w:eastAsia="zh-CN"/>
-        </w:rPr>
-      </w:pPr>
-      <w:r>
-        <w:rPr>
-          <w:rFonts w:hint="eastAsia" w:ascii="等线" w:hAnsi="等线" w:eastAsia="等线" w:cs="等线"/>
-          <w:color w:val="auto"/>
-          <w:spacing w:val="0"/>
-          <w:position w:val="0"/>
-          <w:sz w:val="21"/>
-          <w:shd w:val="clear" w:fill="auto"/>
-          <w:lang w:val="en-US" w:eastAsia="zh-CN"/>
-        </w:rPr>
-        <w:t>返回页面是通过modelAndView还是字符串？</w:t>
-      </w:r>
-    </w:p>
-    <w:p>
-      <w:pPr>
-        <w:spacing w:before="0" w:after="0" w:line="240" w:lineRule="auto"/>
-        <w:ind w:left="0" w:right="0" w:firstLine="0"/>
-        <w:jc w:val="both"/>
-        <w:rPr>
-          <w:rFonts w:hint="eastAsia" w:ascii="等线" w:hAnsi="等线" w:eastAsia="等线" w:cs="等线"/>
-          <w:color w:val="auto"/>
-          <w:spacing w:val="0"/>
-          <w:position w:val="0"/>
-          <w:sz w:val="21"/>
-          <w:shd w:val="clear" w:fill="auto"/>
-          <w:lang w:val="en-US" w:eastAsia="zh-CN"/>
-        </w:rPr>
-      </w:pPr>
-    </w:p>
-    <w:p>
-      <w:pPr>
-        <w:spacing w:before="0" w:after="0" w:line="240" w:lineRule="auto"/>
-        <w:ind w:left="0" w:right="0" w:firstLine="0"/>
-        <w:jc w:val="both"/>
-        <w:rPr>
-          <w:rFonts w:hint="default" w:ascii="等线" w:hAnsi="等线" w:eastAsia="等线" w:cs="等线"/>
-          <w:color w:val="auto"/>
-          <w:spacing w:val="0"/>
-          <w:position w:val="0"/>
-          <w:sz w:val="21"/>
-          <w:shd w:val="clear" w:fill="auto"/>
-          <w:lang w:val="en-US" w:eastAsia="zh-CN"/>
-        </w:rPr>
-      </w:pPr>
-      <w:r>
-        <w:rPr>
-          <w:rFonts w:hint="eastAsia" w:ascii="等线" w:hAnsi="等线" w:eastAsia="等线" w:cs="等线"/>
-          <w:color w:val="auto"/>
-          <w:spacing w:val="0"/>
-          <w:position w:val="0"/>
-          <w:sz w:val="21"/>
-          <w:shd w:val="clear" w:fill="auto"/>
-          <w:lang w:val="en-US" w:eastAsia="zh-CN"/>
-        </w:rPr>
-        <w:t>todo：js前端输入校验</w:t>
-      </w:r>
     </w:p>
     <w:sectPr>
       <w:pgSz w:w="11906" w:h="16838"/>

--- a/学习记录.docx
+++ b/学习记录.docx
@@ -38,563 +38,568 @@
           <w:shd w:val="clear" w:fill="auto"/>
           <w:lang w:val="en-US" w:eastAsia="zh-CN"/>
         </w:rPr>
-        <w:t>6</w:t>
-      </w:r>
-      <w:r>
-        <w:rPr>
-          <w:rFonts w:ascii="等线" w:hAnsi="等线" w:eastAsia="等线" w:cs="等线"/>
-          <w:color w:val="auto"/>
-          <w:spacing w:val="0"/>
-          <w:position w:val="0"/>
-          <w:sz w:val="21"/>
-          <w:shd w:val="clear" w:fill="auto"/>
-        </w:rPr>
-        <w:t>-</w:t>
-      </w:r>
-      <w:r>
-        <w:rPr>
-          <w:rFonts w:hint="eastAsia" w:ascii="等线" w:hAnsi="等线" w:eastAsia="等线" w:cs="等线"/>
-          <w:color w:val="auto"/>
-          <w:spacing w:val="0"/>
-          <w:position w:val="0"/>
-          <w:sz w:val="21"/>
-          <w:shd w:val="clear" w:fill="auto"/>
-          <w:lang w:val="en-US" w:eastAsia="zh-CN"/>
-        </w:rPr>
-        <w:t>3 完成</w:t>
-      </w:r>
-    </w:p>
-    <w:p>
-      <w:pPr>
-        <w:spacing w:before="0" w:after="0" w:line="240" w:lineRule="auto"/>
-        <w:ind w:left="0" w:right="0" w:firstLine="0"/>
-        <w:jc w:val="both"/>
-        <w:rPr>
-          <w:rFonts w:ascii="等线" w:hAnsi="等线" w:eastAsia="等线" w:cs="等线"/>
-          <w:color w:val="auto"/>
-          <w:spacing w:val="0"/>
-          <w:position w:val="0"/>
-          <w:sz w:val="21"/>
-          <w:shd w:val="clear" w:fill="auto"/>
-        </w:rPr>
-      </w:pPr>
-      <w:r>
-        <w:rPr>
-          <w:rFonts w:ascii="等线" w:hAnsi="等线" w:eastAsia="等线" w:cs="等线"/>
-          <w:color w:val="auto"/>
-          <w:spacing w:val="0"/>
-          <w:position w:val="0"/>
-          <w:sz w:val="21"/>
-          <w:shd w:val="clear" w:fill="auto"/>
-        </w:rPr>
-        <w:t>异常的统一处理方式</w:t>
-      </w:r>
-    </w:p>
-    <w:p>
-      <w:pPr>
-        <w:spacing w:before="0" w:after="0" w:line="240" w:lineRule="auto"/>
-        <w:ind w:left="0" w:right="0" w:firstLine="0"/>
-        <w:jc w:val="both"/>
-        <w:rPr>
-          <w:rFonts w:ascii="等线" w:hAnsi="等线" w:eastAsia="等线" w:cs="等线"/>
-          <w:color w:val="auto"/>
-          <w:spacing w:val="0"/>
-          <w:position w:val="0"/>
-          <w:sz w:val="21"/>
-          <w:shd w:val="clear" w:fill="auto"/>
-        </w:rPr>
-      </w:pPr>
-      <w:r>
-        <w:rPr>
-          <w:rFonts w:ascii="等线" w:hAnsi="等线" w:eastAsia="等线" w:cs="等线"/>
-          <w:color w:val="auto"/>
-          <w:spacing w:val="0"/>
-          <w:position w:val="0"/>
-          <w:sz w:val="21"/>
-          <w:shd w:val="clear" w:fill="auto"/>
-        </w:rPr>
-        <w:t>查询条件放在哪个层里设置？</w:t>
-      </w:r>
-    </w:p>
-    <w:p>
-      <w:pPr>
-        <w:spacing w:before="0" w:after="0" w:line="240" w:lineRule="auto"/>
-        <w:ind w:left="0" w:right="0" w:firstLine="0"/>
-        <w:jc w:val="both"/>
-        <w:rPr>
-          <w:rFonts w:ascii="等线" w:hAnsi="等线" w:eastAsia="等线" w:cs="等线"/>
-          <w:color w:val="auto"/>
-          <w:spacing w:val="0"/>
-          <w:position w:val="0"/>
-          <w:sz w:val="21"/>
-          <w:shd w:val="clear" w:fill="auto"/>
-        </w:rPr>
-      </w:pPr>
-      <w:r>
-        <w:rPr>
-          <w:rFonts w:ascii="等线" w:hAnsi="等线" w:eastAsia="等线" w:cs="等线"/>
-          <w:color w:val="auto"/>
-          <w:spacing w:val="0"/>
-          <w:position w:val="0"/>
-          <w:sz w:val="21"/>
-          <w:shd w:val="clear" w:fill="auto"/>
-        </w:rPr>
-        <w:t>后台给前台传递数据要怎么传递？控制层里把结果都放到map里传给前台还是放到request里？</w:t>
-      </w:r>
-    </w:p>
-    <w:p>
-      <w:pPr>
-        <w:spacing w:before="0" w:after="0" w:line="240" w:lineRule="auto"/>
-        <w:ind w:left="0" w:right="0" w:firstLine="0"/>
-        <w:jc w:val="both"/>
-        <w:rPr>
-          <w:rFonts w:ascii="等线" w:hAnsi="等线" w:eastAsia="等线" w:cs="等线"/>
-          <w:color w:val="auto"/>
-          <w:spacing w:val="0"/>
-          <w:position w:val="0"/>
-          <w:sz w:val="21"/>
-          <w:shd w:val="clear" w:fill="auto"/>
-        </w:rPr>
-      </w:pPr>
-      <w:r>
-        <w:rPr>
-          <w:rFonts w:ascii="等线" w:hAnsi="等线" w:eastAsia="等线" w:cs="等线"/>
-          <w:color w:val="auto"/>
-          <w:spacing w:val="0"/>
-          <w:position w:val="0"/>
-          <w:sz w:val="21"/>
-          <w:shd w:val="clear" w:fill="auto"/>
-        </w:rPr>
-        <w:t>restful风格里访问接口的url如何设计，后台调用方法如何设计方法名</w:t>
-      </w:r>
-    </w:p>
-    <w:p>
-      <w:pPr>
-        <w:spacing w:before="0" w:after="0" w:line="240" w:lineRule="auto"/>
-        <w:ind w:left="0" w:right="0" w:firstLine="0"/>
-        <w:jc w:val="both"/>
-        <w:rPr>
-          <w:rFonts w:ascii="等线" w:hAnsi="等线" w:eastAsia="等线" w:cs="等线"/>
-          <w:color w:val="auto"/>
-          <w:spacing w:val="0"/>
-          <w:position w:val="0"/>
-          <w:sz w:val="21"/>
-          <w:shd w:val="clear" w:fill="auto"/>
-        </w:rPr>
-      </w:pPr>
-      <w:r>
-        <w:rPr>
-          <w:rFonts w:ascii="等线" w:hAnsi="等线" w:eastAsia="等线" w:cs="等线"/>
-          <w:color w:val="auto"/>
-          <w:spacing w:val="0"/>
-          <w:position w:val="0"/>
-          <w:sz w:val="21"/>
-          <w:shd w:val="clear" w:fill="auto"/>
-        </w:rPr>
-        <w:t>contentType里的多种数据格式有什么区别？</w:t>
-      </w:r>
-    </w:p>
-    <w:p>
-      <w:pPr>
-        <w:spacing w:before="0" w:after="0" w:line="240" w:lineRule="auto"/>
-        <w:ind w:left="0" w:right="0" w:firstLine="0"/>
-        <w:jc w:val="both"/>
-        <w:rPr>
-          <w:rFonts w:hint="eastAsia" w:ascii="等线" w:hAnsi="等线" w:eastAsia="等线" w:cs="等线"/>
-          <w:color w:val="auto"/>
-          <w:spacing w:val="0"/>
-          <w:position w:val="0"/>
-          <w:sz w:val="21"/>
-          <w:shd w:val="clear" w:fill="auto"/>
-          <w:lang w:val="en-US" w:eastAsia="zh-CN"/>
-        </w:rPr>
-      </w:pPr>
-      <w:r>
-        <w:rPr>
-          <w:rFonts w:hint="eastAsia" w:ascii="等线" w:hAnsi="等线" w:eastAsia="等线" w:cs="等线"/>
-          <w:color w:val="auto"/>
-          <w:spacing w:val="0"/>
-          <w:position w:val="0"/>
-          <w:sz w:val="21"/>
-          <w:shd w:val="clear" w:fill="auto"/>
-          <w:lang w:val="en-US" w:eastAsia="zh-CN"/>
-        </w:rPr>
-        <w:t>文件上传的存放路径是怎么处理的？</w:t>
-      </w:r>
-    </w:p>
-    <w:p>
-      <w:pPr>
-        <w:spacing w:before="0" w:after="0" w:line="240" w:lineRule="auto"/>
-        <w:ind w:left="0" w:right="0" w:firstLine="0"/>
-        <w:jc w:val="both"/>
-        <w:rPr>
-          <w:rFonts w:hint="eastAsia" w:ascii="等线" w:hAnsi="等线" w:eastAsia="等线" w:cs="等线"/>
-          <w:color w:val="auto"/>
-          <w:spacing w:val="0"/>
-          <w:position w:val="0"/>
-          <w:sz w:val="21"/>
-          <w:shd w:val="clear" w:fill="auto"/>
-          <w:lang w:val="en-US" w:eastAsia="zh-CN"/>
-        </w:rPr>
-      </w:pPr>
-      <w:r>
-        <w:rPr>
-          <w:rFonts w:hint="eastAsia" w:ascii="等线" w:hAnsi="等线" w:eastAsia="等线" w:cs="等线"/>
-          <w:color w:val="auto"/>
-          <w:spacing w:val="0"/>
-          <w:position w:val="0"/>
-          <w:sz w:val="21"/>
-          <w:shd w:val="clear" w:fill="auto"/>
-          <w:lang w:val="en-US" w:eastAsia="zh-CN"/>
-        </w:rPr>
-        <w:t>图片上传是怎么处理的？原视频内的处理方法太复杂</w:t>
-      </w:r>
-    </w:p>
-    <w:p>
-      <w:pPr>
-        <w:spacing w:before="0" w:after="0" w:line="240" w:lineRule="auto"/>
-        <w:ind w:left="0" w:right="0" w:firstLine="0"/>
-        <w:jc w:val="both"/>
-        <w:rPr>
-          <w:rFonts w:hint="eastAsia" w:ascii="等线" w:hAnsi="等线" w:eastAsia="等线" w:cs="等线"/>
-          <w:color w:val="auto"/>
-          <w:spacing w:val="0"/>
-          <w:position w:val="0"/>
-          <w:sz w:val="21"/>
-          <w:shd w:val="clear" w:fill="auto"/>
-          <w:lang w:val="en-US" w:eastAsia="zh-CN"/>
-        </w:rPr>
-      </w:pPr>
-      <w:r>
-        <w:rPr>
-          <w:rFonts w:hint="eastAsia" w:ascii="等线" w:hAnsi="等线" w:eastAsia="等线" w:cs="等线"/>
-          <w:color w:val="auto"/>
-          <w:spacing w:val="0"/>
-          <w:position w:val="0"/>
-          <w:sz w:val="21"/>
-          <w:shd w:val="clear" w:fill="auto"/>
-          <w:lang w:val="en-US" w:eastAsia="zh-CN"/>
-        </w:rPr>
-        <w:t>返回页面是通过modelAndView还是字符串？</w:t>
-      </w:r>
-    </w:p>
-    <w:p>
-      <w:pPr>
-        <w:spacing w:before="0" w:after="0" w:line="240" w:lineRule="auto"/>
-        <w:ind w:left="0" w:right="0" w:firstLine="0"/>
-        <w:jc w:val="both"/>
-        <w:rPr>
-          <w:rFonts w:hint="eastAsia" w:ascii="等线" w:hAnsi="等线" w:eastAsia="等线" w:cs="等线"/>
-          <w:color w:val="auto"/>
-          <w:spacing w:val="0"/>
-          <w:position w:val="0"/>
-          <w:sz w:val="21"/>
-          <w:shd w:val="clear" w:fill="auto"/>
-          <w:lang w:val="en-US" w:eastAsia="zh-CN"/>
-        </w:rPr>
-      </w:pPr>
-    </w:p>
-    <w:p>
-      <w:pPr>
-        <w:spacing w:before="0" w:after="0" w:line="240" w:lineRule="auto"/>
-        <w:ind w:left="0" w:right="0" w:firstLine="0"/>
-        <w:jc w:val="both"/>
-        <w:rPr>
-          <w:rFonts w:hint="eastAsia" w:ascii="等线" w:hAnsi="等线" w:eastAsia="等线" w:cs="等线"/>
-          <w:color w:val="auto"/>
-          <w:spacing w:val="0"/>
-          <w:position w:val="0"/>
-          <w:sz w:val="21"/>
-          <w:shd w:val="clear" w:fill="auto"/>
-          <w:lang w:val="en-US" w:eastAsia="zh-CN"/>
-        </w:rPr>
-      </w:pPr>
-      <w:r>
-        <w:rPr>
-          <w:rFonts w:hint="eastAsia" w:ascii="等线" w:hAnsi="等线" w:eastAsia="等线" w:cs="等线"/>
-          <w:color w:val="auto"/>
-          <w:spacing w:val="0"/>
-          <w:position w:val="0"/>
-          <w:sz w:val="21"/>
-          <w:shd w:val="clear" w:fill="auto"/>
-          <w:lang w:val="en-US" w:eastAsia="zh-CN"/>
-        </w:rPr>
-        <w:t>todo：js前端输入校验</w:t>
-      </w:r>
-    </w:p>
-    <w:p>
-      <w:pPr>
-        <w:spacing w:before="0" w:after="0" w:line="240" w:lineRule="auto"/>
-        <w:ind w:left="0" w:right="0" w:firstLine="0"/>
-        <w:jc w:val="both"/>
-        <w:rPr>
-          <w:rFonts w:hint="eastAsia" w:ascii="等线" w:hAnsi="等线" w:eastAsia="等线" w:cs="等线"/>
-          <w:color w:val="auto"/>
-          <w:spacing w:val="0"/>
-          <w:position w:val="0"/>
-          <w:sz w:val="21"/>
-          <w:shd w:val="clear" w:fill="auto"/>
-          <w:lang w:val="en-US" w:eastAsia="zh-CN"/>
-        </w:rPr>
-      </w:pPr>
-    </w:p>
-    <w:p>
-      <w:pPr>
-        <w:spacing w:before="0" w:after="0" w:line="240" w:lineRule="auto"/>
-        <w:ind w:left="0" w:right="0" w:firstLine="0"/>
-        <w:jc w:val="both"/>
-        <w:rPr>
-          <w:rFonts w:hint="eastAsia" w:ascii="等线" w:hAnsi="等线" w:eastAsia="等线" w:cs="等线"/>
-          <w:color w:val="auto"/>
-          <w:spacing w:val="0"/>
-          <w:position w:val="0"/>
-          <w:sz w:val="21"/>
-          <w:shd w:val="clear" w:fill="auto"/>
-          <w:lang w:val="en-US" w:eastAsia="zh-CN"/>
-        </w:rPr>
-      </w:pPr>
-      <w:r>
-        <w:rPr>
-          <w:rFonts w:hint="eastAsia" w:ascii="等线" w:hAnsi="等线" w:eastAsia="等线" w:cs="等线"/>
-          <w:color w:val="auto"/>
-          <w:spacing w:val="0"/>
-          <w:position w:val="0"/>
-          <w:sz w:val="21"/>
-          <w:shd w:val="clear" w:fill="auto"/>
-          <w:lang w:val="en-US" w:eastAsia="zh-CN"/>
-        </w:rPr>
-        <w:t>待研究：</w:t>
-      </w:r>
-    </w:p>
-    <w:p>
-      <w:pPr>
-        <w:spacing w:before="0" w:after="0" w:line="240" w:lineRule="auto"/>
-        <w:ind w:left="0" w:right="0" w:firstLine="0"/>
-        <w:jc w:val="both"/>
-        <w:rPr>
-          <w:rFonts w:hint="eastAsia" w:ascii="等线" w:hAnsi="等线" w:eastAsia="等线" w:cs="等线"/>
-          <w:color w:val="auto"/>
-          <w:spacing w:val="0"/>
-          <w:position w:val="0"/>
-          <w:sz w:val="21"/>
-          <w:shd w:val="clear" w:fill="auto"/>
-          <w:lang w:val="en-US" w:eastAsia="zh-CN"/>
-        </w:rPr>
-      </w:pPr>
-      <w:r>
-        <w:rPr>
-          <w:rFonts w:hint="eastAsia" w:ascii="等线" w:hAnsi="等线" w:eastAsia="等线" w:cs="等线"/>
-          <w:color w:val="auto"/>
-          <w:spacing w:val="0"/>
-          <w:position w:val="0"/>
-          <w:sz w:val="21"/>
-          <w:shd w:val="clear" w:fill="auto"/>
-          <w:lang w:val="en-US" w:eastAsia="zh-CN"/>
-        </w:rPr>
-        <w:t>Mybatis数据库操作原理，sqlsessionfactory的功能用法</w:t>
-      </w:r>
-    </w:p>
-    <w:p>
-      <w:pPr>
-        <w:spacing w:before="0" w:after="0" w:line="240" w:lineRule="auto"/>
-        <w:ind w:left="0" w:right="0" w:firstLine="0"/>
-        <w:jc w:val="both"/>
-        <w:rPr>
-          <w:rFonts w:hint="eastAsia" w:ascii="等线" w:hAnsi="等线" w:eastAsia="等线" w:cs="等线"/>
-          <w:color w:val="auto"/>
-          <w:spacing w:val="0"/>
-          <w:position w:val="0"/>
-          <w:sz w:val="21"/>
-          <w:shd w:val="clear" w:fill="auto"/>
-          <w:lang w:val="en-US" w:eastAsia="zh-CN"/>
-        </w:rPr>
-      </w:pPr>
-      <w:r>
-        <w:rPr>
-          <w:rFonts w:hint="eastAsia" w:ascii="等线" w:hAnsi="等线" w:eastAsia="等线" w:cs="等线"/>
-          <w:color w:val="auto"/>
-          <w:spacing w:val="0"/>
-          <w:position w:val="0"/>
-          <w:sz w:val="21"/>
-          <w:shd w:val="clear" w:fill="auto"/>
-          <w:lang w:val="en-US" w:eastAsia="zh-CN"/>
-        </w:rPr>
-        <w:t>文件上传各种流的区别及使用场景</w:t>
-      </w:r>
-    </w:p>
-    <w:p>
-      <w:pPr>
-        <w:spacing w:before="0" w:after="0" w:line="240" w:lineRule="auto"/>
-        <w:ind w:left="0" w:right="0" w:firstLine="0"/>
-        <w:jc w:val="both"/>
-        <w:rPr>
-          <w:rFonts w:hint="eastAsia" w:ascii="等线" w:hAnsi="等线" w:eastAsia="等线" w:cs="等线"/>
-          <w:color w:val="auto"/>
-          <w:spacing w:val="0"/>
-          <w:position w:val="0"/>
-          <w:sz w:val="21"/>
-          <w:shd w:val="clear" w:fill="auto"/>
-          <w:lang w:val="en-US" w:eastAsia="zh-CN"/>
-        </w:rPr>
-      </w:pPr>
-      <w:r>
-        <w:rPr>
-          <w:rFonts w:hint="eastAsia" w:ascii="等线" w:hAnsi="等线" w:eastAsia="等线" w:cs="等线"/>
-          <w:color w:val="auto"/>
-          <w:spacing w:val="0"/>
-          <w:position w:val="0"/>
-          <w:sz w:val="21"/>
-          <w:shd w:val="clear" w:fill="auto"/>
-          <w:lang w:val="en-US" w:eastAsia="zh-CN"/>
-        </w:rPr>
-        <w:t>Js正则表达式</w:t>
-      </w:r>
-    </w:p>
-    <w:p>
-      <w:pPr>
-        <w:spacing w:before="0" w:after="0" w:line="240" w:lineRule="auto"/>
-        <w:ind w:left="0" w:right="0" w:firstLine="0"/>
-        <w:jc w:val="both"/>
-        <w:rPr>
-          <w:rFonts w:hint="eastAsia" w:ascii="等线" w:hAnsi="等线" w:eastAsia="等线" w:cs="等线"/>
-          <w:color w:val="auto"/>
-          <w:spacing w:val="0"/>
-          <w:position w:val="0"/>
-          <w:sz w:val="21"/>
-          <w:shd w:val="clear" w:fill="auto"/>
-          <w:lang w:val="en-US" w:eastAsia="zh-CN"/>
-        </w:rPr>
-      </w:pPr>
-      <w:r>
-        <w:rPr>
-          <w:rFonts w:hint="eastAsia" w:ascii="等线" w:hAnsi="等线" w:eastAsia="等线" w:cs="等线"/>
-          <w:color w:val="auto"/>
-          <w:spacing w:val="0"/>
-          <w:position w:val="0"/>
-          <w:sz w:val="21"/>
-          <w:shd w:val="clear" w:fill="auto"/>
-          <w:lang w:val="en-US" w:eastAsia="zh-CN"/>
-        </w:rPr>
-        <w:t>Java正则表达式</w:t>
-      </w:r>
-    </w:p>
-    <w:p>
-      <w:pPr>
-        <w:spacing w:before="0" w:after="0" w:line="240" w:lineRule="auto"/>
-        <w:ind w:left="0" w:right="0" w:firstLine="0"/>
-        <w:jc w:val="both"/>
-        <w:rPr>
-          <w:rFonts w:hint="eastAsia" w:ascii="等线" w:hAnsi="等线" w:eastAsia="等线" w:cs="等线"/>
-          <w:color w:val="auto"/>
-          <w:spacing w:val="0"/>
-          <w:position w:val="0"/>
-          <w:sz w:val="21"/>
-          <w:shd w:val="clear" w:fill="auto"/>
-          <w:lang w:val="en-US" w:eastAsia="zh-CN"/>
-        </w:rPr>
-      </w:pPr>
-    </w:p>
-    <w:p>
-      <w:pPr>
-        <w:spacing w:before="0" w:after="0" w:line="240" w:lineRule="auto"/>
-        <w:ind w:left="0" w:right="0" w:firstLine="0"/>
-        <w:jc w:val="both"/>
-        <w:rPr>
-          <w:rFonts w:hint="eastAsia" w:ascii="等线" w:hAnsi="等线" w:eastAsia="等线" w:cs="等线"/>
-          <w:color w:val="auto"/>
-          <w:spacing w:val="0"/>
-          <w:position w:val="0"/>
-          <w:sz w:val="21"/>
-          <w:shd w:val="clear" w:fill="auto"/>
-          <w:lang w:val="en-US" w:eastAsia="zh-CN"/>
-        </w:rPr>
-      </w:pPr>
-    </w:p>
-    <w:p>
-      <w:pPr>
-        <w:spacing w:before="0" w:after="0" w:line="240" w:lineRule="auto"/>
-        <w:ind w:left="0" w:right="0" w:firstLine="0"/>
-        <w:jc w:val="both"/>
-        <w:rPr>
-          <w:rFonts w:hint="eastAsia" w:ascii="等线" w:hAnsi="等线" w:eastAsia="等线" w:cs="等线"/>
-          <w:color w:val="auto"/>
-          <w:spacing w:val="0"/>
-          <w:position w:val="0"/>
-          <w:sz w:val="21"/>
-          <w:shd w:val="clear" w:fill="auto"/>
-          <w:lang w:val="en-US" w:eastAsia="zh-CN"/>
-        </w:rPr>
-      </w:pPr>
-      <w:r>
-        <w:rPr>
-          <w:rFonts w:hint="eastAsia" w:ascii="等线" w:hAnsi="等线" w:eastAsia="等线" w:cs="等线"/>
-          <w:color w:val="auto"/>
-          <w:spacing w:val="0"/>
-          <w:position w:val="0"/>
-          <w:sz w:val="21"/>
-          <w:shd w:val="clear" w:fill="auto"/>
-          <w:lang w:val="en-US" w:eastAsia="zh-CN"/>
-        </w:rPr>
-        <w:t>前后端分离页面跳转是发送请求到后台，后台controller返回指定页面还是前端直接跳转？</w:t>
-      </w:r>
-    </w:p>
-    <w:p>
-      <w:pPr>
-        <w:spacing w:before="0" w:after="0" w:line="240" w:lineRule="auto"/>
-        <w:ind w:left="0" w:right="0" w:firstLine="0"/>
-        <w:jc w:val="both"/>
-        <w:rPr>
-          <w:rFonts w:hint="eastAsia" w:ascii="等线" w:hAnsi="等线" w:eastAsia="等线" w:cs="等线"/>
-          <w:color w:val="auto"/>
-          <w:spacing w:val="0"/>
-          <w:position w:val="0"/>
-          <w:sz w:val="21"/>
-          <w:shd w:val="clear" w:fill="auto"/>
-          <w:lang w:val="en-US" w:eastAsia="zh-CN"/>
-        </w:rPr>
-      </w:pPr>
-      <w:r>
-        <w:rPr>
-          <w:rFonts w:hint="eastAsia" w:ascii="等线" w:hAnsi="等线" w:eastAsia="等线" w:cs="等线"/>
-          <w:color w:val="auto"/>
-          <w:spacing w:val="0"/>
-          <w:position w:val="0"/>
-          <w:sz w:val="21"/>
-          <w:shd w:val="clear" w:fill="auto"/>
-          <w:lang w:val="en-US" w:eastAsia="zh-CN"/>
-        </w:rPr>
-        <w:t>跳转页面时的get请求和获取数据时的get请求重复了怎么处理？</w:t>
-      </w:r>
-    </w:p>
-    <w:p>
-      <w:pPr>
-        <w:spacing w:before="0" w:after="0" w:line="240" w:lineRule="auto"/>
-        <w:ind w:left="0" w:right="0" w:firstLine="0"/>
-        <w:jc w:val="both"/>
-        <w:rPr>
-          <w:rFonts w:hint="default" w:ascii="等线" w:hAnsi="等线" w:eastAsia="等线" w:cs="等线"/>
-          <w:color w:val="auto"/>
-          <w:spacing w:val="0"/>
-          <w:position w:val="0"/>
-          <w:sz w:val="21"/>
-          <w:shd w:val="clear" w:fill="auto"/>
-          <w:lang w:val="en-US" w:eastAsia="zh-CN"/>
-        </w:rPr>
-      </w:pPr>
-      <w:r>
-        <w:rPr>
-          <w:rFonts w:hint="eastAsia" w:ascii="等线" w:hAnsi="等线" w:eastAsia="等线" w:cs="等线"/>
-          <w:color w:val="auto"/>
-          <w:spacing w:val="0"/>
-          <w:position w:val="0"/>
-          <w:sz w:val="21"/>
-          <w:shd w:val="clear" w:fill="auto"/>
-          <w:lang w:val="en-US" w:eastAsia="zh-CN"/>
-        </w:rPr>
-        <w:t>Restful调用后端接口返回的数据格式</w:t>
+        <w:t xml:space="preserve">9-6 </w:t>
       </w:r>
       <w:bookmarkStart w:id="0" w:name="_GoBack"/>
       <w:bookmarkEnd w:id="0"/>
+    </w:p>
+    <w:p>
+      <w:pPr>
+        <w:spacing w:before="0" w:after="0" w:line="240" w:lineRule="auto"/>
+        <w:ind w:left="0" w:right="0" w:firstLine="0"/>
+        <w:jc w:val="both"/>
+        <w:rPr>
+          <w:rFonts w:ascii="等线" w:hAnsi="等线" w:eastAsia="等线" w:cs="等线"/>
+          <w:color w:val="auto"/>
+          <w:spacing w:val="0"/>
+          <w:position w:val="0"/>
+          <w:sz w:val="21"/>
+          <w:shd w:val="clear" w:fill="auto"/>
+        </w:rPr>
+      </w:pPr>
+      <w:r>
+        <w:rPr>
+          <w:rFonts w:ascii="等线" w:hAnsi="等线" w:eastAsia="等线" w:cs="等线"/>
+          <w:color w:val="auto"/>
+          <w:spacing w:val="0"/>
+          <w:position w:val="0"/>
+          <w:sz w:val="21"/>
+          <w:shd w:val="clear" w:fill="auto"/>
+        </w:rPr>
+        <w:t>异常的统一处理方式</w:t>
+      </w:r>
+    </w:p>
+    <w:p>
+      <w:pPr>
+        <w:spacing w:before="0" w:after="0" w:line="240" w:lineRule="auto"/>
+        <w:ind w:left="0" w:right="0" w:firstLine="0"/>
+        <w:jc w:val="both"/>
+        <w:rPr>
+          <w:rFonts w:ascii="等线" w:hAnsi="等线" w:eastAsia="等线" w:cs="等线"/>
+          <w:color w:val="auto"/>
+          <w:spacing w:val="0"/>
+          <w:position w:val="0"/>
+          <w:sz w:val="21"/>
+          <w:shd w:val="clear" w:fill="auto"/>
+        </w:rPr>
+      </w:pPr>
+      <w:r>
+        <w:rPr>
+          <w:rFonts w:ascii="等线" w:hAnsi="等线" w:eastAsia="等线" w:cs="等线"/>
+          <w:color w:val="auto"/>
+          <w:spacing w:val="0"/>
+          <w:position w:val="0"/>
+          <w:sz w:val="21"/>
+          <w:shd w:val="clear" w:fill="auto"/>
+        </w:rPr>
+        <w:t>查询条件放在哪个层里设置？</w:t>
+      </w:r>
+    </w:p>
+    <w:p>
+      <w:pPr>
+        <w:spacing w:before="0" w:after="0" w:line="240" w:lineRule="auto"/>
+        <w:ind w:left="0" w:right="0" w:firstLine="0"/>
+        <w:jc w:val="both"/>
+        <w:rPr>
+          <w:rFonts w:ascii="等线" w:hAnsi="等线" w:eastAsia="等线" w:cs="等线"/>
+          <w:color w:val="auto"/>
+          <w:spacing w:val="0"/>
+          <w:position w:val="0"/>
+          <w:sz w:val="21"/>
+          <w:shd w:val="clear" w:fill="auto"/>
+        </w:rPr>
+      </w:pPr>
+      <w:r>
+        <w:rPr>
+          <w:rFonts w:ascii="等线" w:hAnsi="等线" w:eastAsia="等线" w:cs="等线"/>
+          <w:color w:val="auto"/>
+          <w:spacing w:val="0"/>
+          <w:position w:val="0"/>
+          <w:sz w:val="21"/>
+          <w:shd w:val="clear" w:fill="auto"/>
+        </w:rPr>
+        <w:t>后台给前台传递数据要怎么传递？控制层里把结果都放到map里传给前台还是放到request里？</w:t>
+      </w:r>
+    </w:p>
+    <w:p>
+      <w:pPr>
+        <w:spacing w:before="0" w:after="0" w:line="240" w:lineRule="auto"/>
+        <w:ind w:left="0" w:right="0" w:firstLine="0"/>
+        <w:jc w:val="both"/>
+        <w:rPr>
+          <w:rFonts w:ascii="等线" w:hAnsi="等线" w:eastAsia="等线" w:cs="等线"/>
+          <w:color w:val="auto"/>
+          <w:spacing w:val="0"/>
+          <w:position w:val="0"/>
+          <w:sz w:val="21"/>
+          <w:shd w:val="clear" w:fill="auto"/>
+        </w:rPr>
+      </w:pPr>
+      <w:r>
+        <w:rPr>
+          <w:rFonts w:ascii="等线" w:hAnsi="等线" w:eastAsia="等线" w:cs="等线"/>
+          <w:color w:val="auto"/>
+          <w:spacing w:val="0"/>
+          <w:position w:val="0"/>
+          <w:sz w:val="21"/>
+          <w:shd w:val="clear" w:fill="auto"/>
+        </w:rPr>
+        <w:t>restful风格里访问接口的url如何设计，后台调用方法如何设计方法名</w:t>
+      </w:r>
+    </w:p>
+    <w:p>
+      <w:pPr>
+        <w:spacing w:before="0" w:after="0" w:line="240" w:lineRule="auto"/>
+        <w:ind w:left="0" w:right="0" w:firstLine="0"/>
+        <w:jc w:val="both"/>
+        <w:rPr>
+          <w:rFonts w:ascii="等线" w:hAnsi="等线" w:eastAsia="等线" w:cs="等线"/>
+          <w:color w:val="auto"/>
+          <w:spacing w:val="0"/>
+          <w:position w:val="0"/>
+          <w:sz w:val="21"/>
+          <w:shd w:val="clear" w:fill="auto"/>
+        </w:rPr>
+      </w:pPr>
+      <w:r>
+        <w:rPr>
+          <w:rFonts w:ascii="等线" w:hAnsi="等线" w:eastAsia="等线" w:cs="等线"/>
+          <w:color w:val="auto"/>
+          <w:spacing w:val="0"/>
+          <w:position w:val="0"/>
+          <w:sz w:val="21"/>
+          <w:shd w:val="clear" w:fill="auto"/>
+        </w:rPr>
+        <w:t>contentType里的多种数据格式有什么区别？</w:t>
+      </w:r>
+    </w:p>
+    <w:p>
+      <w:pPr>
+        <w:spacing w:before="0" w:after="0" w:line="240" w:lineRule="auto"/>
+        <w:ind w:left="0" w:right="0" w:firstLine="0"/>
+        <w:jc w:val="both"/>
+        <w:rPr>
+          <w:rFonts w:hint="eastAsia" w:ascii="等线" w:hAnsi="等线" w:eastAsia="等线" w:cs="等线"/>
+          <w:color w:val="auto"/>
+          <w:spacing w:val="0"/>
+          <w:position w:val="0"/>
+          <w:sz w:val="21"/>
+          <w:shd w:val="clear" w:fill="auto"/>
+          <w:lang w:val="en-US" w:eastAsia="zh-CN"/>
+        </w:rPr>
+      </w:pPr>
+      <w:r>
+        <w:rPr>
+          <w:rFonts w:hint="eastAsia" w:ascii="等线" w:hAnsi="等线" w:eastAsia="等线" w:cs="等线"/>
+          <w:color w:val="auto"/>
+          <w:spacing w:val="0"/>
+          <w:position w:val="0"/>
+          <w:sz w:val="21"/>
+          <w:shd w:val="clear" w:fill="auto"/>
+          <w:lang w:val="en-US" w:eastAsia="zh-CN"/>
+        </w:rPr>
+        <w:t>文件上传的存放路径是怎么处理的？</w:t>
+      </w:r>
+    </w:p>
+    <w:p>
+      <w:pPr>
+        <w:spacing w:before="0" w:after="0" w:line="240" w:lineRule="auto"/>
+        <w:ind w:left="0" w:right="0" w:firstLine="0"/>
+        <w:jc w:val="both"/>
+        <w:rPr>
+          <w:rFonts w:hint="eastAsia" w:ascii="等线" w:hAnsi="等线" w:eastAsia="等线" w:cs="等线"/>
+          <w:color w:val="auto"/>
+          <w:spacing w:val="0"/>
+          <w:position w:val="0"/>
+          <w:sz w:val="21"/>
+          <w:shd w:val="clear" w:fill="auto"/>
+          <w:lang w:val="en-US" w:eastAsia="zh-CN"/>
+        </w:rPr>
+      </w:pPr>
+      <w:r>
+        <w:rPr>
+          <w:rFonts w:hint="eastAsia" w:ascii="等线" w:hAnsi="等线" w:eastAsia="等线" w:cs="等线"/>
+          <w:color w:val="auto"/>
+          <w:spacing w:val="0"/>
+          <w:position w:val="0"/>
+          <w:sz w:val="21"/>
+          <w:shd w:val="clear" w:fill="auto"/>
+          <w:lang w:val="en-US" w:eastAsia="zh-CN"/>
+        </w:rPr>
+        <w:t>图片上传是怎么处理的？原视频内的处理方法太复杂</w:t>
+      </w:r>
+    </w:p>
+    <w:p>
+      <w:pPr>
+        <w:spacing w:before="0" w:after="0" w:line="240" w:lineRule="auto"/>
+        <w:ind w:left="0" w:right="0" w:firstLine="0"/>
+        <w:jc w:val="both"/>
+        <w:rPr>
+          <w:rFonts w:hint="eastAsia" w:ascii="等线" w:hAnsi="等线" w:eastAsia="等线" w:cs="等线"/>
+          <w:color w:val="auto"/>
+          <w:spacing w:val="0"/>
+          <w:position w:val="0"/>
+          <w:sz w:val="21"/>
+          <w:shd w:val="clear" w:fill="auto"/>
+          <w:lang w:val="en-US" w:eastAsia="zh-CN"/>
+        </w:rPr>
+      </w:pPr>
+      <w:r>
+        <w:rPr>
+          <w:rFonts w:hint="eastAsia" w:ascii="等线" w:hAnsi="等线" w:eastAsia="等线" w:cs="等线"/>
+          <w:color w:val="auto"/>
+          <w:spacing w:val="0"/>
+          <w:position w:val="0"/>
+          <w:sz w:val="21"/>
+          <w:shd w:val="clear" w:fill="auto"/>
+          <w:lang w:val="en-US" w:eastAsia="zh-CN"/>
+        </w:rPr>
+        <w:t>返回页面是通过modelAndView还是字符串？</w:t>
+      </w:r>
+    </w:p>
+    <w:p>
+      <w:pPr>
+        <w:spacing w:before="0" w:after="0" w:line="240" w:lineRule="auto"/>
+        <w:ind w:left="0" w:right="0" w:firstLine="0"/>
+        <w:jc w:val="both"/>
+        <w:rPr>
+          <w:rFonts w:hint="eastAsia" w:ascii="等线" w:hAnsi="等线" w:eastAsia="等线" w:cs="等线"/>
+          <w:color w:val="auto"/>
+          <w:spacing w:val="0"/>
+          <w:position w:val="0"/>
+          <w:sz w:val="21"/>
+          <w:shd w:val="clear" w:fill="auto"/>
+          <w:lang w:val="en-US" w:eastAsia="zh-CN"/>
+        </w:rPr>
+      </w:pPr>
+    </w:p>
+    <w:p>
+      <w:pPr>
+        <w:spacing w:before="0" w:after="0" w:line="240" w:lineRule="auto"/>
+        <w:ind w:left="0" w:right="0" w:firstLine="0"/>
+        <w:jc w:val="both"/>
+        <w:rPr>
+          <w:rFonts w:hint="eastAsia" w:ascii="等线" w:hAnsi="等线" w:eastAsia="等线" w:cs="等线"/>
+          <w:color w:val="auto"/>
+          <w:spacing w:val="0"/>
+          <w:position w:val="0"/>
+          <w:sz w:val="21"/>
+          <w:shd w:val="clear" w:fill="auto"/>
+          <w:lang w:val="en-US" w:eastAsia="zh-CN"/>
+        </w:rPr>
+      </w:pPr>
+      <w:r>
+        <w:rPr>
+          <w:rFonts w:hint="eastAsia" w:ascii="等线" w:hAnsi="等线" w:eastAsia="等线" w:cs="等线"/>
+          <w:color w:val="auto"/>
+          <w:spacing w:val="0"/>
+          <w:position w:val="0"/>
+          <w:sz w:val="21"/>
+          <w:shd w:val="clear" w:fill="auto"/>
+          <w:lang w:val="en-US" w:eastAsia="zh-CN"/>
+        </w:rPr>
+        <w:t>todo：js前端输入校验</w:t>
+      </w:r>
+    </w:p>
+    <w:p>
+      <w:pPr>
+        <w:spacing w:before="0" w:after="0" w:line="240" w:lineRule="auto"/>
+        <w:ind w:left="0" w:right="0" w:firstLine="0"/>
+        <w:jc w:val="both"/>
+        <w:rPr>
+          <w:rFonts w:hint="eastAsia" w:ascii="等线" w:hAnsi="等线" w:eastAsia="等线" w:cs="等线"/>
+          <w:color w:val="auto"/>
+          <w:spacing w:val="0"/>
+          <w:position w:val="0"/>
+          <w:sz w:val="21"/>
+          <w:shd w:val="clear" w:fill="auto"/>
+          <w:lang w:val="en-US" w:eastAsia="zh-CN"/>
+        </w:rPr>
+      </w:pPr>
+    </w:p>
+    <w:p>
+      <w:pPr>
+        <w:spacing w:before="0" w:after="0" w:line="240" w:lineRule="auto"/>
+        <w:ind w:left="0" w:right="0" w:firstLine="0"/>
+        <w:jc w:val="both"/>
+        <w:rPr>
+          <w:rFonts w:hint="eastAsia" w:ascii="等线" w:hAnsi="等线" w:eastAsia="等线" w:cs="等线"/>
+          <w:color w:val="auto"/>
+          <w:spacing w:val="0"/>
+          <w:position w:val="0"/>
+          <w:sz w:val="21"/>
+          <w:shd w:val="clear" w:fill="auto"/>
+          <w:lang w:val="en-US" w:eastAsia="zh-CN"/>
+        </w:rPr>
+      </w:pPr>
+      <w:r>
+        <w:rPr>
+          <w:rFonts w:hint="eastAsia" w:ascii="等线" w:hAnsi="等线" w:eastAsia="等线" w:cs="等线"/>
+          <w:color w:val="auto"/>
+          <w:spacing w:val="0"/>
+          <w:position w:val="0"/>
+          <w:sz w:val="21"/>
+          <w:shd w:val="clear" w:fill="auto"/>
+          <w:lang w:val="en-US" w:eastAsia="zh-CN"/>
+        </w:rPr>
+        <w:t>待研究：</w:t>
+      </w:r>
+    </w:p>
+    <w:p>
+      <w:pPr>
+        <w:spacing w:before="0" w:after="0" w:line="240" w:lineRule="auto"/>
+        <w:ind w:left="0" w:right="0" w:firstLine="0"/>
+        <w:jc w:val="both"/>
+        <w:rPr>
+          <w:rFonts w:hint="eastAsia" w:ascii="等线" w:hAnsi="等线" w:eastAsia="等线" w:cs="等线"/>
+          <w:color w:val="auto"/>
+          <w:spacing w:val="0"/>
+          <w:position w:val="0"/>
+          <w:sz w:val="21"/>
+          <w:shd w:val="clear" w:fill="auto"/>
+          <w:lang w:val="en-US" w:eastAsia="zh-CN"/>
+        </w:rPr>
+      </w:pPr>
+      <w:r>
+        <w:rPr>
+          <w:rFonts w:hint="eastAsia" w:ascii="等线" w:hAnsi="等线" w:eastAsia="等线" w:cs="等线"/>
+          <w:color w:val="auto"/>
+          <w:spacing w:val="0"/>
+          <w:position w:val="0"/>
+          <w:sz w:val="21"/>
+          <w:shd w:val="clear" w:fill="auto"/>
+          <w:lang w:val="en-US" w:eastAsia="zh-CN"/>
+        </w:rPr>
+        <w:t>Mybatis数据库操作原理，sqlsessionfactory的功能用法</w:t>
+      </w:r>
+    </w:p>
+    <w:p>
+      <w:pPr>
+        <w:spacing w:before="0" w:after="0" w:line="240" w:lineRule="auto"/>
+        <w:ind w:left="0" w:right="0" w:firstLine="0"/>
+        <w:jc w:val="both"/>
+        <w:rPr>
+          <w:rFonts w:hint="eastAsia" w:ascii="等线" w:hAnsi="等线" w:eastAsia="等线" w:cs="等线"/>
+          <w:color w:val="auto"/>
+          <w:spacing w:val="0"/>
+          <w:position w:val="0"/>
+          <w:sz w:val="21"/>
+          <w:shd w:val="clear" w:fill="auto"/>
+          <w:lang w:val="en-US" w:eastAsia="zh-CN"/>
+        </w:rPr>
+      </w:pPr>
+      <w:r>
+        <w:rPr>
+          <w:rFonts w:hint="eastAsia" w:ascii="等线" w:hAnsi="等线" w:eastAsia="等线" w:cs="等线"/>
+          <w:color w:val="auto"/>
+          <w:spacing w:val="0"/>
+          <w:position w:val="0"/>
+          <w:sz w:val="21"/>
+          <w:shd w:val="clear" w:fill="auto"/>
+          <w:lang w:val="en-US" w:eastAsia="zh-CN"/>
+        </w:rPr>
+        <w:t>文件上传各种流的区别及使用场景</w:t>
+      </w:r>
+    </w:p>
+    <w:p>
+      <w:pPr>
+        <w:spacing w:before="0" w:after="0" w:line="240" w:lineRule="auto"/>
+        <w:ind w:left="0" w:right="0" w:firstLine="0"/>
+        <w:jc w:val="both"/>
+        <w:rPr>
+          <w:rFonts w:hint="eastAsia" w:ascii="等线" w:hAnsi="等线" w:eastAsia="等线" w:cs="等线"/>
+          <w:color w:val="auto"/>
+          <w:spacing w:val="0"/>
+          <w:position w:val="0"/>
+          <w:sz w:val="21"/>
+          <w:shd w:val="clear" w:fill="auto"/>
+          <w:lang w:val="en-US" w:eastAsia="zh-CN"/>
+        </w:rPr>
+      </w:pPr>
+      <w:r>
+        <w:rPr>
+          <w:rFonts w:hint="eastAsia" w:ascii="等线" w:hAnsi="等线" w:eastAsia="等线" w:cs="等线"/>
+          <w:color w:val="auto"/>
+          <w:spacing w:val="0"/>
+          <w:position w:val="0"/>
+          <w:sz w:val="21"/>
+          <w:shd w:val="clear" w:fill="auto"/>
+          <w:lang w:val="en-US" w:eastAsia="zh-CN"/>
+        </w:rPr>
+        <w:t>Js正则表达式</w:t>
+      </w:r>
+    </w:p>
+    <w:p>
+      <w:pPr>
+        <w:spacing w:before="0" w:after="0" w:line="240" w:lineRule="auto"/>
+        <w:ind w:left="0" w:right="0" w:firstLine="0"/>
+        <w:jc w:val="both"/>
+        <w:rPr>
+          <w:rFonts w:hint="eastAsia" w:ascii="等线" w:hAnsi="等线" w:eastAsia="等线" w:cs="等线"/>
+          <w:color w:val="auto"/>
+          <w:spacing w:val="0"/>
+          <w:position w:val="0"/>
+          <w:sz w:val="21"/>
+          <w:shd w:val="clear" w:fill="auto"/>
+          <w:lang w:val="en-US" w:eastAsia="zh-CN"/>
+        </w:rPr>
+      </w:pPr>
+      <w:r>
+        <w:rPr>
+          <w:rFonts w:hint="eastAsia" w:ascii="等线" w:hAnsi="等线" w:eastAsia="等线" w:cs="等线"/>
+          <w:color w:val="auto"/>
+          <w:spacing w:val="0"/>
+          <w:position w:val="0"/>
+          <w:sz w:val="21"/>
+          <w:shd w:val="clear" w:fill="auto"/>
+          <w:lang w:val="en-US" w:eastAsia="zh-CN"/>
+        </w:rPr>
+        <w:t>Java正则表达式</w:t>
+      </w:r>
+    </w:p>
+    <w:p>
+      <w:pPr>
+        <w:spacing w:before="0" w:after="0" w:line="240" w:lineRule="auto"/>
+        <w:ind w:left="0" w:right="0" w:firstLine="0"/>
+        <w:jc w:val="both"/>
+        <w:rPr>
+          <w:rFonts w:hint="default" w:ascii="等线" w:hAnsi="等线" w:eastAsia="等线" w:cs="等线"/>
+          <w:color w:val="auto"/>
+          <w:spacing w:val="0"/>
+          <w:position w:val="0"/>
+          <w:sz w:val="21"/>
+          <w:shd w:val="clear" w:fill="auto"/>
+          <w:lang w:val="en-US" w:eastAsia="zh-CN"/>
+        </w:rPr>
+      </w:pPr>
+      <w:r>
+        <w:rPr>
+          <w:rFonts w:hint="eastAsia" w:ascii="等线" w:hAnsi="等线" w:eastAsia="等线" w:cs="等线"/>
+          <w:color w:val="auto"/>
+          <w:spacing w:val="0"/>
+          <w:position w:val="0"/>
+          <w:sz w:val="21"/>
+          <w:shd w:val="clear" w:fill="auto"/>
+          <w:lang w:val="en-US" w:eastAsia="zh-CN"/>
+        </w:rPr>
+        <w:t>分页方式的选择，多次查询出的结果如何分页（全部取出放到list中，需要看哪些就显示哪些）</w:t>
+      </w:r>
+    </w:p>
+    <w:p>
+      <w:pPr>
+        <w:spacing w:before="0" w:after="0" w:line="240" w:lineRule="auto"/>
+        <w:ind w:left="0" w:right="0" w:firstLine="0"/>
+        <w:jc w:val="both"/>
+        <w:rPr>
+          <w:rFonts w:hint="eastAsia" w:ascii="等线" w:hAnsi="等线" w:eastAsia="等线" w:cs="等线"/>
+          <w:color w:val="auto"/>
+          <w:spacing w:val="0"/>
+          <w:position w:val="0"/>
+          <w:sz w:val="21"/>
+          <w:shd w:val="clear" w:fill="auto"/>
+          <w:lang w:val="en-US" w:eastAsia="zh-CN"/>
+        </w:rPr>
+      </w:pPr>
+    </w:p>
+    <w:p>
+      <w:pPr>
+        <w:spacing w:before="0" w:after="0" w:line="240" w:lineRule="auto"/>
+        <w:ind w:left="0" w:right="0" w:firstLine="0"/>
+        <w:jc w:val="both"/>
+        <w:rPr>
+          <w:rFonts w:hint="eastAsia" w:ascii="等线" w:hAnsi="等线" w:eastAsia="等线" w:cs="等线"/>
+          <w:color w:val="auto"/>
+          <w:spacing w:val="0"/>
+          <w:position w:val="0"/>
+          <w:sz w:val="21"/>
+          <w:shd w:val="clear" w:fill="auto"/>
+          <w:lang w:val="en-US" w:eastAsia="zh-CN"/>
+        </w:rPr>
+      </w:pPr>
+    </w:p>
+    <w:p>
+      <w:pPr>
+        <w:spacing w:before="0" w:after="0" w:line="240" w:lineRule="auto"/>
+        <w:ind w:left="0" w:right="0" w:firstLine="0"/>
+        <w:jc w:val="both"/>
+        <w:rPr>
+          <w:rFonts w:hint="eastAsia" w:ascii="等线" w:hAnsi="等线" w:eastAsia="等线" w:cs="等线"/>
+          <w:color w:val="auto"/>
+          <w:spacing w:val="0"/>
+          <w:position w:val="0"/>
+          <w:sz w:val="21"/>
+          <w:shd w:val="clear" w:fill="auto"/>
+          <w:lang w:val="en-US" w:eastAsia="zh-CN"/>
+        </w:rPr>
+      </w:pPr>
+      <w:r>
+        <w:rPr>
+          <w:rFonts w:hint="eastAsia" w:ascii="等线" w:hAnsi="等线" w:eastAsia="等线" w:cs="等线"/>
+          <w:color w:val="auto"/>
+          <w:spacing w:val="0"/>
+          <w:position w:val="0"/>
+          <w:sz w:val="21"/>
+          <w:shd w:val="clear" w:fill="auto"/>
+          <w:lang w:val="en-US" w:eastAsia="zh-CN"/>
+        </w:rPr>
+        <w:t>前后端分离页面跳转是发送请求到后台，后台controller返回指定页面还是前端直接跳转？</w:t>
+      </w:r>
+    </w:p>
+    <w:p>
+      <w:pPr>
+        <w:spacing w:before="0" w:after="0" w:line="240" w:lineRule="auto"/>
+        <w:ind w:left="0" w:right="0" w:firstLine="0"/>
+        <w:jc w:val="both"/>
+        <w:rPr>
+          <w:rFonts w:hint="eastAsia" w:ascii="等线" w:hAnsi="等线" w:eastAsia="等线" w:cs="等线"/>
+          <w:color w:val="auto"/>
+          <w:spacing w:val="0"/>
+          <w:position w:val="0"/>
+          <w:sz w:val="21"/>
+          <w:shd w:val="clear" w:fill="auto"/>
+          <w:lang w:val="en-US" w:eastAsia="zh-CN"/>
+        </w:rPr>
+      </w:pPr>
+      <w:r>
+        <w:rPr>
+          <w:rFonts w:hint="eastAsia" w:ascii="等线" w:hAnsi="等线" w:eastAsia="等线" w:cs="等线"/>
+          <w:color w:val="auto"/>
+          <w:spacing w:val="0"/>
+          <w:position w:val="0"/>
+          <w:sz w:val="21"/>
+          <w:shd w:val="clear" w:fill="auto"/>
+          <w:lang w:val="en-US" w:eastAsia="zh-CN"/>
+        </w:rPr>
+        <w:t>跳转页面时的get请求和获取数据时的get请求重复了怎么处理？</w:t>
+      </w:r>
+    </w:p>
+    <w:p>
+      <w:pPr>
+        <w:spacing w:before="0" w:after="0" w:line="240" w:lineRule="auto"/>
+        <w:ind w:left="0" w:right="0" w:firstLine="0"/>
+        <w:jc w:val="both"/>
+        <w:rPr>
+          <w:rFonts w:hint="default" w:ascii="等线" w:hAnsi="等线" w:eastAsia="等线" w:cs="等线"/>
+          <w:color w:val="auto"/>
+          <w:spacing w:val="0"/>
+          <w:position w:val="0"/>
+          <w:sz w:val="21"/>
+          <w:shd w:val="clear" w:fill="auto"/>
+          <w:lang w:val="en-US" w:eastAsia="zh-CN"/>
+        </w:rPr>
+      </w:pPr>
+      <w:r>
+        <w:rPr>
+          <w:rFonts w:hint="eastAsia" w:ascii="等线" w:hAnsi="等线" w:eastAsia="等线" w:cs="等线"/>
+          <w:color w:val="auto"/>
+          <w:spacing w:val="0"/>
+          <w:position w:val="0"/>
+          <w:sz w:val="21"/>
+          <w:shd w:val="clear" w:fill="auto"/>
+          <w:lang w:val="en-US" w:eastAsia="zh-CN"/>
+        </w:rPr>
+        <w:t>Restful调用后端接口返回的数据格式</w:t>
+      </w:r>
     </w:p>
     <w:sectPr>
       <w:pgSz w:w="11906" w:h="16838"/>

--- a/学习记录.docx
+++ b/学习记录.docx
@@ -8,6 +8,382 @@
         <w:ind w:left="0" w:right="0" w:firstLine="0"/>
         <w:jc w:val="both"/>
         <w:rPr>
+          <w:rFonts w:ascii="等线" w:hAnsi="等线" w:eastAsia="等线" w:cs="等线"/>
+          <w:color w:val="auto"/>
+          <w:spacing w:val="0"/>
+          <w:position w:val="0"/>
+          <w:sz w:val="21"/>
+          <w:shd w:val="clear" w:fill="auto"/>
+        </w:rPr>
+      </w:pPr>
+      <w:r>
+        <w:rPr>
+          <w:rFonts w:ascii="等线" w:hAnsi="等线" w:eastAsia="等线" w:cs="等线"/>
+          <w:color w:val="auto"/>
+          <w:spacing w:val="0"/>
+          <w:position w:val="0"/>
+          <w:sz w:val="21"/>
+          <w:shd w:val="clear" w:fill="auto"/>
+        </w:rPr>
+        <w:t>学习进度：</w:t>
+      </w:r>
+      <w:r>
+        <w:rPr>
+          <w:rFonts w:hint="eastAsia" w:ascii="等线" w:hAnsi="等线" w:eastAsia="等线" w:cs="等线"/>
+          <w:color w:val="auto"/>
+          <w:spacing w:val="0"/>
+          <w:position w:val="0"/>
+          <w:sz w:val="21"/>
+          <w:shd w:val="clear" w:fill="auto"/>
+          <w:lang w:val="en-US" w:eastAsia="zh-CN"/>
+        </w:rPr>
+        <w:t xml:space="preserve">9-6 </w:t>
+      </w:r>
+    </w:p>
+    <w:p>
+      <w:pPr>
+        <w:spacing w:before="0" w:after="0" w:line="240" w:lineRule="auto"/>
+        <w:ind w:left="0" w:right="0" w:firstLine="0"/>
+        <w:jc w:val="both"/>
+        <w:rPr>
+          <w:rFonts w:ascii="等线" w:hAnsi="等线" w:eastAsia="等线" w:cs="等线"/>
+          <w:color w:val="auto"/>
+          <w:spacing w:val="0"/>
+          <w:position w:val="0"/>
+          <w:sz w:val="21"/>
+          <w:shd w:val="clear" w:fill="auto"/>
+        </w:rPr>
+      </w:pPr>
+      <w:r>
+        <w:rPr>
+          <w:rFonts w:ascii="等线" w:hAnsi="等线" w:eastAsia="等线" w:cs="等线"/>
+          <w:color w:val="auto"/>
+          <w:spacing w:val="0"/>
+          <w:position w:val="0"/>
+          <w:sz w:val="21"/>
+          <w:shd w:val="clear" w:fill="auto"/>
+        </w:rPr>
+        <w:t>contentType里的多种数据格式有什么区别？</w:t>
+      </w:r>
+    </w:p>
+    <w:p>
+      <w:pPr>
+        <w:spacing w:before="0" w:after="0" w:line="240" w:lineRule="auto"/>
+        <w:ind w:left="0" w:right="0" w:firstLine="0"/>
+        <w:jc w:val="both"/>
+        <w:rPr>
+          <w:rFonts w:hint="eastAsia" w:ascii="等线" w:hAnsi="等线" w:eastAsia="等线" w:cs="等线"/>
+          <w:color w:val="auto"/>
+          <w:spacing w:val="0"/>
+          <w:position w:val="0"/>
+          <w:sz w:val="21"/>
+          <w:shd w:val="clear" w:fill="auto"/>
+          <w:lang w:val="en-US" w:eastAsia="zh-CN"/>
+        </w:rPr>
+      </w:pPr>
+      <w:r>
+        <w:rPr>
+          <w:rFonts w:hint="eastAsia" w:ascii="等线" w:hAnsi="等线" w:eastAsia="等线" w:cs="等线"/>
+          <w:color w:val="auto"/>
+          <w:spacing w:val="0"/>
+          <w:position w:val="0"/>
+          <w:sz w:val="21"/>
+          <w:shd w:val="clear" w:fill="auto"/>
+          <w:lang w:val="en-US" w:eastAsia="zh-CN"/>
+        </w:rPr>
+        <w:t>文件上传的存放路径是怎么处理的？</w:t>
+      </w:r>
+    </w:p>
+    <w:p>
+      <w:pPr>
+        <w:spacing w:before="0" w:after="0" w:line="240" w:lineRule="auto"/>
+        <w:ind w:left="0" w:right="0" w:firstLine="0"/>
+        <w:jc w:val="both"/>
+        <w:rPr>
+          <w:rFonts w:hint="eastAsia" w:ascii="等线" w:hAnsi="等线" w:eastAsia="等线" w:cs="等线"/>
+          <w:color w:val="auto"/>
+          <w:spacing w:val="0"/>
+          <w:position w:val="0"/>
+          <w:sz w:val="21"/>
+          <w:shd w:val="clear" w:fill="auto"/>
+          <w:lang w:val="en-US" w:eastAsia="zh-CN"/>
+        </w:rPr>
+      </w:pPr>
+      <w:r>
+        <w:rPr>
+          <w:rFonts w:hint="eastAsia" w:ascii="等线" w:hAnsi="等线" w:eastAsia="等线" w:cs="等线"/>
+          <w:color w:val="auto"/>
+          <w:spacing w:val="0"/>
+          <w:position w:val="0"/>
+          <w:sz w:val="21"/>
+          <w:shd w:val="clear" w:fill="auto"/>
+          <w:lang w:val="en-US" w:eastAsia="zh-CN"/>
+        </w:rPr>
+        <w:t>图片上传是怎么处理的？原视频内的处理方法太复杂</w:t>
+      </w:r>
+    </w:p>
+    <w:p>
+      <w:pPr>
+        <w:spacing w:before="0" w:after="0" w:line="240" w:lineRule="auto"/>
+        <w:ind w:left="0" w:right="0" w:firstLine="0"/>
+        <w:jc w:val="both"/>
+        <w:rPr>
+          <w:rFonts w:hint="eastAsia" w:ascii="等线" w:hAnsi="等线" w:eastAsia="等线" w:cs="等线"/>
+          <w:color w:val="auto"/>
+          <w:spacing w:val="0"/>
+          <w:position w:val="0"/>
+          <w:sz w:val="21"/>
+          <w:shd w:val="clear" w:fill="auto"/>
+          <w:lang w:val="en-US" w:eastAsia="zh-CN"/>
+        </w:rPr>
+      </w:pPr>
+      <w:r>
+        <w:rPr>
+          <w:rFonts w:hint="eastAsia" w:ascii="等线" w:hAnsi="等线" w:eastAsia="等线" w:cs="等线"/>
+          <w:color w:val="auto"/>
+          <w:spacing w:val="0"/>
+          <w:position w:val="0"/>
+          <w:sz w:val="21"/>
+          <w:shd w:val="clear" w:fill="auto"/>
+          <w:lang w:val="en-US" w:eastAsia="zh-CN"/>
+        </w:rPr>
+        <w:t>返回页面是通过modelAndView还是字符串？</w:t>
+      </w:r>
+    </w:p>
+    <w:p>
+      <w:pPr>
+        <w:spacing w:before="0" w:after="0" w:line="240" w:lineRule="auto"/>
+        <w:ind w:left="0" w:right="0" w:firstLine="0"/>
+        <w:jc w:val="both"/>
+        <w:rPr>
+          <w:rFonts w:hint="eastAsia" w:ascii="等线" w:hAnsi="等线" w:eastAsia="等线" w:cs="等线"/>
+          <w:color w:val="auto"/>
+          <w:spacing w:val="0"/>
+          <w:position w:val="0"/>
+          <w:sz w:val="21"/>
+          <w:shd w:val="clear" w:fill="auto"/>
+          <w:lang w:val="en-US" w:eastAsia="zh-CN"/>
+        </w:rPr>
+      </w:pPr>
+    </w:p>
+    <w:p>
+      <w:pPr>
+        <w:spacing w:before="0" w:after="0" w:line="240" w:lineRule="auto"/>
+        <w:ind w:left="0" w:right="0" w:firstLine="0"/>
+        <w:jc w:val="both"/>
+        <w:rPr>
+          <w:rFonts w:hint="eastAsia" w:ascii="等线" w:hAnsi="等线" w:eastAsia="等线" w:cs="等线"/>
+          <w:color w:val="auto"/>
+          <w:spacing w:val="0"/>
+          <w:position w:val="0"/>
+          <w:sz w:val="21"/>
+          <w:shd w:val="clear" w:fill="auto"/>
+          <w:lang w:val="en-US" w:eastAsia="zh-CN"/>
+        </w:rPr>
+      </w:pPr>
+      <w:r>
+        <w:rPr>
+          <w:rFonts w:hint="eastAsia" w:ascii="等线" w:hAnsi="等线" w:eastAsia="等线" w:cs="等线"/>
+          <w:color w:val="auto"/>
+          <w:spacing w:val="0"/>
+          <w:position w:val="0"/>
+          <w:sz w:val="21"/>
+          <w:shd w:val="clear" w:fill="auto"/>
+          <w:lang w:val="en-US" w:eastAsia="zh-CN"/>
+        </w:rPr>
+        <w:t>todo：js前端输入校验</w:t>
+      </w:r>
+    </w:p>
+    <w:p>
+      <w:pPr>
+        <w:spacing w:before="0" w:after="0" w:line="240" w:lineRule="auto"/>
+        <w:ind w:left="0" w:right="0" w:firstLine="0"/>
+        <w:jc w:val="both"/>
+        <w:rPr>
+          <w:rFonts w:hint="eastAsia" w:ascii="等线" w:hAnsi="等线" w:eastAsia="等线" w:cs="等线"/>
+          <w:color w:val="auto"/>
+          <w:spacing w:val="0"/>
+          <w:position w:val="0"/>
+          <w:sz w:val="21"/>
+          <w:shd w:val="clear" w:fill="auto"/>
+          <w:lang w:val="en-US" w:eastAsia="zh-CN"/>
+        </w:rPr>
+      </w:pPr>
+    </w:p>
+    <w:p>
+      <w:pPr>
+        <w:spacing w:before="0" w:after="0" w:line="240" w:lineRule="auto"/>
+        <w:ind w:left="0" w:right="0" w:firstLine="0"/>
+        <w:jc w:val="both"/>
+        <w:rPr>
+          <w:rFonts w:hint="eastAsia" w:ascii="等线" w:hAnsi="等线" w:eastAsia="等线" w:cs="等线"/>
+          <w:color w:val="auto"/>
+          <w:spacing w:val="0"/>
+          <w:position w:val="0"/>
+          <w:sz w:val="21"/>
+          <w:shd w:val="clear" w:fill="auto"/>
+          <w:lang w:val="en-US" w:eastAsia="zh-CN"/>
+        </w:rPr>
+      </w:pPr>
+      <w:r>
+        <w:rPr>
+          <w:rFonts w:hint="eastAsia" w:ascii="等线" w:hAnsi="等线" w:eastAsia="等线" w:cs="等线"/>
+          <w:color w:val="auto"/>
+          <w:spacing w:val="0"/>
+          <w:position w:val="0"/>
+          <w:sz w:val="21"/>
+          <w:shd w:val="clear" w:fill="auto"/>
+          <w:lang w:val="en-US" w:eastAsia="zh-CN"/>
+        </w:rPr>
+        <w:t>待研究：</w:t>
+      </w:r>
+    </w:p>
+    <w:p>
+      <w:pPr>
+        <w:spacing w:before="0" w:after="0" w:line="240" w:lineRule="auto"/>
+        <w:ind w:left="0" w:right="0" w:firstLine="0"/>
+        <w:jc w:val="both"/>
+        <w:rPr>
+          <w:rFonts w:hint="eastAsia" w:ascii="等线" w:hAnsi="等线" w:eastAsia="等线" w:cs="等线"/>
+          <w:color w:val="auto"/>
+          <w:spacing w:val="0"/>
+          <w:position w:val="0"/>
+          <w:sz w:val="21"/>
+          <w:shd w:val="clear" w:fill="auto"/>
+          <w:lang w:val="en-US" w:eastAsia="zh-CN"/>
+        </w:rPr>
+      </w:pPr>
+      <w:r>
+        <w:rPr>
+          <w:rFonts w:hint="eastAsia" w:ascii="等线" w:hAnsi="等线" w:eastAsia="等线" w:cs="等线"/>
+          <w:color w:val="auto"/>
+          <w:spacing w:val="0"/>
+          <w:position w:val="0"/>
+          <w:sz w:val="21"/>
+          <w:shd w:val="clear" w:fill="auto"/>
+          <w:lang w:val="en-US" w:eastAsia="zh-CN"/>
+        </w:rPr>
+        <w:t>Mybatis数据库操作原理，sqlsessionfactory的功能用法</w:t>
+      </w:r>
+    </w:p>
+    <w:p>
+      <w:pPr>
+        <w:spacing w:before="0" w:after="0" w:line="240" w:lineRule="auto"/>
+        <w:ind w:left="0" w:right="0" w:firstLine="0"/>
+        <w:jc w:val="both"/>
+        <w:rPr>
+          <w:rFonts w:hint="eastAsia" w:ascii="等线" w:hAnsi="等线" w:eastAsia="等线" w:cs="等线"/>
+          <w:color w:val="auto"/>
+          <w:spacing w:val="0"/>
+          <w:position w:val="0"/>
+          <w:sz w:val="21"/>
+          <w:shd w:val="clear" w:fill="auto"/>
+          <w:lang w:val="en-US" w:eastAsia="zh-CN"/>
+        </w:rPr>
+      </w:pPr>
+      <w:r>
+        <w:rPr>
+          <w:rFonts w:hint="eastAsia" w:ascii="等线" w:hAnsi="等线" w:eastAsia="等线" w:cs="等线"/>
+          <w:color w:val="auto"/>
+          <w:spacing w:val="0"/>
+          <w:position w:val="0"/>
+          <w:sz w:val="21"/>
+          <w:shd w:val="clear" w:fill="auto"/>
+          <w:lang w:val="en-US" w:eastAsia="zh-CN"/>
+        </w:rPr>
+        <w:t>文件上传各种流的区别及使用场景</w:t>
+      </w:r>
+    </w:p>
+    <w:p>
+      <w:pPr>
+        <w:spacing w:before="0" w:after="0" w:line="240" w:lineRule="auto"/>
+        <w:ind w:left="0" w:right="0" w:firstLine="0"/>
+        <w:jc w:val="both"/>
+        <w:rPr>
+          <w:rFonts w:hint="eastAsia" w:ascii="等线" w:hAnsi="等线" w:eastAsia="等线" w:cs="等线"/>
+          <w:color w:val="auto"/>
+          <w:spacing w:val="0"/>
+          <w:position w:val="0"/>
+          <w:sz w:val="21"/>
+          <w:shd w:val="clear" w:fill="auto"/>
+          <w:lang w:val="en-US" w:eastAsia="zh-CN"/>
+        </w:rPr>
+      </w:pPr>
+      <w:r>
+        <w:rPr>
+          <w:rFonts w:hint="eastAsia" w:ascii="等线" w:hAnsi="等线" w:eastAsia="等线" w:cs="等线"/>
+          <w:color w:val="auto"/>
+          <w:spacing w:val="0"/>
+          <w:position w:val="0"/>
+          <w:sz w:val="21"/>
+          <w:shd w:val="clear" w:fill="auto"/>
+          <w:lang w:val="en-US" w:eastAsia="zh-CN"/>
+        </w:rPr>
+        <w:t>Js正则表达式</w:t>
+      </w:r>
+    </w:p>
+    <w:p>
+      <w:pPr>
+        <w:spacing w:before="0" w:after="0" w:line="240" w:lineRule="auto"/>
+        <w:ind w:left="0" w:right="0" w:firstLine="0"/>
+        <w:jc w:val="both"/>
+        <w:rPr>
+          <w:rFonts w:hint="eastAsia" w:ascii="等线" w:hAnsi="等线" w:eastAsia="等线" w:cs="等线"/>
+          <w:color w:val="auto"/>
+          <w:spacing w:val="0"/>
+          <w:position w:val="0"/>
+          <w:sz w:val="21"/>
+          <w:shd w:val="clear" w:fill="auto"/>
+          <w:lang w:val="en-US" w:eastAsia="zh-CN"/>
+        </w:rPr>
+      </w:pPr>
+      <w:r>
+        <w:rPr>
+          <w:rFonts w:hint="eastAsia" w:ascii="等线" w:hAnsi="等线" w:eastAsia="等线" w:cs="等线"/>
+          <w:color w:val="auto"/>
+          <w:spacing w:val="0"/>
+          <w:position w:val="0"/>
+          <w:sz w:val="21"/>
+          <w:shd w:val="clear" w:fill="auto"/>
+          <w:lang w:val="en-US" w:eastAsia="zh-CN"/>
+        </w:rPr>
+        <w:t>Java正则表达式</w:t>
+      </w:r>
+    </w:p>
+    <w:p>
+      <w:pPr>
+        <w:spacing w:before="0" w:after="0" w:line="240" w:lineRule="auto"/>
+        <w:ind w:left="0" w:right="0" w:firstLine="0"/>
+        <w:jc w:val="both"/>
+        <w:rPr>
+          <w:rFonts w:hint="eastAsia" w:ascii="等线" w:hAnsi="等线" w:eastAsia="等线" w:cs="等线"/>
+          <w:color w:val="auto"/>
+          <w:spacing w:val="0"/>
+          <w:position w:val="0"/>
+          <w:sz w:val="21"/>
+          <w:shd w:val="clear" w:fill="auto"/>
+          <w:lang w:val="en-US" w:eastAsia="zh-CN"/>
+        </w:rPr>
+      </w:pPr>
+      <w:r>
+        <w:rPr>
+          <w:rFonts w:hint="eastAsia" w:ascii="等线" w:hAnsi="等线" w:eastAsia="等线" w:cs="等线"/>
+          <w:color w:val="auto"/>
+          <w:spacing w:val="0"/>
+          <w:position w:val="0"/>
+          <w:sz w:val="21"/>
+          <w:shd w:val="clear" w:fill="auto"/>
+          <w:lang w:val="en-US" w:eastAsia="zh-CN"/>
+        </w:rPr>
+        <w:t>分页方式的选择，多次查询出的结果如何分页（全部取出放到list中，需要看哪些就显示哪些）</w:t>
+      </w:r>
+    </w:p>
+    <w:p>
+      <w:pPr>
+        <w:spacing w:before="0" w:after="0" w:line="240" w:lineRule="auto"/>
+        <w:ind w:left="0" w:right="0" w:firstLine="0"/>
+        <w:jc w:val="both"/>
+        <w:rPr>
           <w:rFonts w:hint="default" w:ascii="等线" w:hAnsi="等线" w:eastAsia="等线" w:cs="等线"/>
           <w:color w:val="auto"/>
           <w:spacing w:val="0"/>
@@ -19,587 +395,134 @@
       </w:pPr>
       <w:r>
         <w:rPr>
-          <w:rFonts w:ascii="等线" w:hAnsi="等线" w:eastAsia="等线" w:cs="等线"/>
-          <w:color w:val="auto"/>
-          <w:spacing w:val="0"/>
-          <w:position w:val="0"/>
-          <w:sz w:val="21"/>
-          <w:shd w:val="clear" w:fill="auto"/>
-        </w:rPr>
-        <w:t>学习进度：</w:t>
-      </w:r>
-      <w:r>
-        <w:rPr>
-          <w:rFonts w:hint="eastAsia" w:ascii="等线" w:hAnsi="等线" w:eastAsia="等线" w:cs="等线"/>
-          <w:color w:val="auto"/>
-          <w:spacing w:val="0"/>
-          <w:position w:val="0"/>
-          <w:sz w:val="21"/>
-          <w:shd w:val="clear" w:fill="auto"/>
-          <w:lang w:val="en-US" w:eastAsia="zh-CN"/>
-        </w:rPr>
-        <w:t xml:space="preserve">9-6 </w:t>
+          <w:rFonts w:hint="eastAsia" w:ascii="等线" w:hAnsi="等线" w:eastAsia="等线" w:cs="等线"/>
+          <w:color w:val="auto"/>
+          <w:spacing w:val="0"/>
+          <w:position w:val="0"/>
+          <w:sz w:val="21"/>
+          <w:shd w:val="clear" w:fill="auto"/>
+          <w:lang w:val="en-US" w:eastAsia="zh-CN"/>
+        </w:rPr>
+        <w:t>数据库连接池对比及选用</w:t>
+      </w:r>
+    </w:p>
+    <w:p>
+      <w:pPr>
+        <w:spacing w:before="0" w:after="0" w:line="240" w:lineRule="auto"/>
+        <w:ind w:left="0" w:right="0" w:firstLine="0"/>
+        <w:jc w:val="both"/>
+        <w:rPr>
+          <w:rFonts w:hint="eastAsia" w:ascii="等线" w:hAnsi="等线" w:eastAsia="等线" w:cs="等线"/>
+          <w:color w:val="auto"/>
+          <w:spacing w:val="0"/>
+          <w:position w:val="0"/>
+          <w:sz w:val="21"/>
+          <w:shd w:val="clear" w:fill="auto"/>
+          <w:lang w:val="en-US" w:eastAsia="zh-CN"/>
+        </w:rPr>
+      </w:pPr>
+    </w:p>
+    <w:p>
+      <w:pPr>
+        <w:spacing w:before="0" w:after="0" w:line="240" w:lineRule="auto"/>
+        <w:ind w:left="0" w:right="0" w:firstLine="0"/>
+        <w:jc w:val="both"/>
+        <w:rPr>
+          <w:rFonts w:hint="eastAsia" w:ascii="等线" w:hAnsi="等线" w:eastAsia="等线" w:cs="等线"/>
+          <w:color w:val="auto"/>
+          <w:spacing w:val="0"/>
+          <w:position w:val="0"/>
+          <w:sz w:val="21"/>
+          <w:shd w:val="clear" w:fill="auto"/>
+          <w:lang w:val="en-US" w:eastAsia="zh-CN"/>
+        </w:rPr>
+      </w:pPr>
+    </w:p>
+    <w:p>
+      <w:pPr>
+        <w:spacing w:before="0" w:after="0" w:line="240" w:lineRule="auto"/>
+        <w:ind w:left="0" w:right="0" w:firstLine="0"/>
+        <w:jc w:val="both"/>
+        <w:rPr>
+          <w:rFonts w:hint="eastAsia" w:ascii="等线" w:hAnsi="等线" w:eastAsia="等线" w:cs="等线"/>
+          <w:color w:val="auto"/>
+          <w:spacing w:val="0"/>
+          <w:position w:val="0"/>
+          <w:sz w:val="21"/>
+          <w:shd w:val="clear" w:fill="auto"/>
+          <w:lang w:val="en-US" w:eastAsia="zh-CN"/>
+        </w:rPr>
+      </w:pPr>
+      <w:r>
+        <w:rPr>
+          <w:rFonts w:hint="eastAsia" w:ascii="等线" w:hAnsi="等线" w:eastAsia="等线" w:cs="等线"/>
+          <w:color w:val="auto"/>
+          <w:spacing w:val="0"/>
+          <w:position w:val="0"/>
+          <w:sz w:val="21"/>
+          <w:shd w:val="clear" w:fill="auto"/>
+          <w:lang w:val="en-US" w:eastAsia="zh-CN"/>
+        </w:rPr>
+        <w:t>前后端分离页面跳转是发送请求到后台，后台controller返回指定页面还是前端直接跳转？</w:t>
+      </w:r>
+    </w:p>
+    <w:p>
+      <w:pPr>
+        <w:spacing w:before="0" w:after="0" w:line="240" w:lineRule="auto"/>
+        <w:ind w:left="0" w:right="0" w:firstLine="0"/>
+        <w:jc w:val="both"/>
+        <w:rPr>
+          <w:rFonts w:hint="eastAsia" w:ascii="等线" w:hAnsi="等线" w:eastAsia="等线" w:cs="等线"/>
+          <w:color w:val="auto"/>
+          <w:spacing w:val="0"/>
+          <w:position w:val="0"/>
+          <w:sz w:val="21"/>
+          <w:shd w:val="clear" w:fill="auto"/>
+          <w:lang w:val="en-US" w:eastAsia="zh-CN"/>
+        </w:rPr>
+      </w:pPr>
+      <w:r>
+        <w:rPr>
+          <w:rFonts w:hint="eastAsia" w:ascii="等线" w:hAnsi="等线" w:eastAsia="等线" w:cs="等线"/>
+          <w:color w:val="auto"/>
+          <w:spacing w:val="0"/>
+          <w:position w:val="0"/>
+          <w:sz w:val="21"/>
+          <w:shd w:val="clear" w:fill="auto"/>
+          <w:lang w:val="en-US" w:eastAsia="zh-CN"/>
+        </w:rPr>
+        <w:t>跳转页面时的get请求和获取数据时的get请求重复了怎么处理？</w:t>
+      </w:r>
+    </w:p>
+    <w:p>
+      <w:pPr>
+        <w:spacing w:before="0" w:after="0" w:line="240" w:lineRule="auto"/>
+        <w:ind w:left="0" w:right="0" w:firstLine="0"/>
+        <w:jc w:val="both"/>
+        <w:rPr>
+          <w:rFonts w:hint="default" w:ascii="等线" w:hAnsi="等线" w:eastAsia="等线" w:cs="等线"/>
+          <w:color w:val="auto"/>
+          <w:spacing w:val="0"/>
+          <w:position w:val="0"/>
+          <w:sz w:val="21"/>
+          <w:shd w:val="clear" w:fill="auto"/>
+          <w:lang w:val="en-US" w:eastAsia="zh-CN"/>
+        </w:rPr>
+      </w:pPr>
+      <w:r>
+        <w:rPr>
+          <w:rFonts w:hint="eastAsia" w:ascii="等线" w:hAnsi="等线" w:eastAsia="等线" w:cs="等线"/>
+          <w:color w:val="auto"/>
+          <w:spacing w:val="0"/>
+          <w:position w:val="0"/>
+          <w:sz w:val="21"/>
+          <w:shd w:val="clear" w:fill="auto"/>
+          <w:lang w:val="en-US" w:eastAsia="zh-CN"/>
+        </w:rPr>
+        <w:t>Restful调用后端接口返回的数据格式</w:t>
       </w:r>
       <w:bookmarkStart w:id="0" w:name="_GoBack"/>
       <w:bookmarkEnd w:id="0"/>
-    </w:p>
-    <w:p>
-      <w:pPr>
-        <w:spacing w:before="0" w:after="0" w:line="240" w:lineRule="auto"/>
-        <w:ind w:left="0" w:right="0" w:firstLine="0"/>
-        <w:jc w:val="both"/>
-        <w:rPr>
-          <w:rFonts w:ascii="等线" w:hAnsi="等线" w:eastAsia="等线" w:cs="等线"/>
-          <w:color w:val="auto"/>
-          <w:spacing w:val="0"/>
-          <w:position w:val="0"/>
-          <w:sz w:val="21"/>
-          <w:shd w:val="clear" w:fill="auto"/>
-        </w:rPr>
-      </w:pPr>
-      <w:r>
-        <w:rPr>
-          <w:rFonts w:ascii="等线" w:hAnsi="等线" w:eastAsia="等线" w:cs="等线"/>
-          <w:color w:val="auto"/>
-          <w:spacing w:val="0"/>
-          <w:position w:val="0"/>
-          <w:sz w:val="21"/>
-          <w:shd w:val="clear" w:fill="auto"/>
-        </w:rPr>
-        <w:t>异常的统一处理方式</w:t>
-      </w:r>
-    </w:p>
-    <w:p>
-      <w:pPr>
-        <w:spacing w:before="0" w:after="0" w:line="240" w:lineRule="auto"/>
-        <w:ind w:left="0" w:right="0" w:firstLine="0"/>
-        <w:jc w:val="both"/>
-        <w:rPr>
-          <w:rFonts w:ascii="等线" w:hAnsi="等线" w:eastAsia="等线" w:cs="等线"/>
-          <w:color w:val="auto"/>
-          <w:spacing w:val="0"/>
-          <w:position w:val="0"/>
-          <w:sz w:val="21"/>
-          <w:shd w:val="clear" w:fill="auto"/>
-        </w:rPr>
-      </w:pPr>
-      <w:r>
-        <w:rPr>
-          <w:rFonts w:ascii="等线" w:hAnsi="等线" w:eastAsia="等线" w:cs="等线"/>
-          <w:color w:val="auto"/>
-          <w:spacing w:val="0"/>
-          <w:position w:val="0"/>
-          <w:sz w:val="21"/>
-          <w:shd w:val="clear" w:fill="auto"/>
-        </w:rPr>
-        <w:t>查询条件放在哪个层里设置？</w:t>
-      </w:r>
-    </w:p>
-    <w:p>
-      <w:pPr>
-        <w:spacing w:before="0" w:after="0" w:line="240" w:lineRule="auto"/>
-        <w:ind w:left="0" w:right="0" w:firstLine="0"/>
-        <w:jc w:val="both"/>
-        <w:rPr>
-          <w:rFonts w:ascii="等线" w:hAnsi="等线" w:eastAsia="等线" w:cs="等线"/>
-          <w:color w:val="auto"/>
-          <w:spacing w:val="0"/>
-          <w:position w:val="0"/>
-          <w:sz w:val="21"/>
-          <w:shd w:val="clear" w:fill="auto"/>
-        </w:rPr>
-      </w:pPr>
-      <w:r>
-        <w:rPr>
-          <w:rFonts w:ascii="等线" w:hAnsi="等线" w:eastAsia="等线" w:cs="等线"/>
-          <w:color w:val="auto"/>
-          <w:spacing w:val="0"/>
-          <w:position w:val="0"/>
-          <w:sz w:val="21"/>
-          <w:shd w:val="clear" w:fill="auto"/>
-        </w:rPr>
-        <w:t>后台给前台传递数据要怎么传递？控制层里把结果都放到map里传给前台还是放到request里？</w:t>
-      </w:r>
-    </w:p>
-    <w:p>
-      <w:pPr>
-        <w:spacing w:before="0" w:after="0" w:line="240" w:lineRule="auto"/>
-        <w:ind w:left="0" w:right="0" w:firstLine="0"/>
-        <w:jc w:val="both"/>
-        <w:rPr>
-          <w:rFonts w:ascii="等线" w:hAnsi="等线" w:eastAsia="等线" w:cs="等线"/>
-          <w:color w:val="auto"/>
-          <w:spacing w:val="0"/>
-          <w:position w:val="0"/>
-          <w:sz w:val="21"/>
-          <w:shd w:val="clear" w:fill="auto"/>
-        </w:rPr>
-      </w:pPr>
-      <w:r>
-        <w:rPr>
-          <w:rFonts w:ascii="等线" w:hAnsi="等线" w:eastAsia="等线" w:cs="等线"/>
-          <w:color w:val="auto"/>
-          <w:spacing w:val="0"/>
-          <w:position w:val="0"/>
-          <w:sz w:val="21"/>
-          <w:shd w:val="clear" w:fill="auto"/>
-        </w:rPr>
-        <w:t>restful风格里访问接口的url如何设计，后台调用方法如何设计方法名</w:t>
-      </w:r>
-    </w:p>
-    <w:p>
-      <w:pPr>
-        <w:spacing w:before="0" w:after="0" w:line="240" w:lineRule="auto"/>
-        <w:ind w:left="0" w:right="0" w:firstLine="0"/>
-        <w:jc w:val="both"/>
-        <w:rPr>
-          <w:rFonts w:ascii="等线" w:hAnsi="等线" w:eastAsia="等线" w:cs="等线"/>
-          <w:color w:val="auto"/>
-          <w:spacing w:val="0"/>
-          <w:position w:val="0"/>
-          <w:sz w:val="21"/>
-          <w:shd w:val="clear" w:fill="auto"/>
-        </w:rPr>
-      </w:pPr>
-      <w:r>
-        <w:rPr>
-          <w:rFonts w:ascii="等线" w:hAnsi="等线" w:eastAsia="等线" w:cs="等线"/>
-          <w:color w:val="auto"/>
-          <w:spacing w:val="0"/>
-          <w:position w:val="0"/>
-          <w:sz w:val="21"/>
-          <w:shd w:val="clear" w:fill="auto"/>
-        </w:rPr>
-        <w:t>contentType里的多种数据格式有什么区别？</w:t>
-      </w:r>
-    </w:p>
-    <w:p>
-      <w:pPr>
-        <w:spacing w:before="0" w:after="0" w:line="240" w:lineRule="auto"/>
-        <w:ind w:left="0" w:right="0" w:firstLine="0"/>
-        <w:jc w:val="both"/>
-        <w:rPr>
-          <w:rFonts w:hint="eastAsia" w:ascii="等线" w:hAnsi="等线" w:eastAsia="等线" w:cs="等线"/>
-          <w:color w:val="auto"/>
-          <w:spacing w:val="0"/>
-          <w:position w:val="0"/>
-          <w:sz w:val="21"/>
-          <w:shd w:val="clear" w:fill="auto"/>
-          <w:lang w:val="en-US" w:eastAsia="zh-CN"/>
-        </w:rPr>
-      </w:pPr>
-      <w:r>
-        <w:rPr>
-          <w:rFonts w:hint="eastAsia" w:ascii="等线" w:hAnsi="等线" w:eastAsia="等线" w:cs="等线"/>
-          <w:color w:val="auto"/>
-          <w:spacing w:val="0"/>
-          <w:position w:val="0"/>
-          <w:sz w:val="21"/>
-          <w:shd w:val="clear" w:fill="auto"/>
-          <w:lang w:val="en-US" w:eastAsia="zh-CN"/>
-        </w:rPr>
-        <w:t>文件上传的存放路径是怎么处理的？</w:t>
-      </w:r>
-    </w:p>
-    <w:p>
-      <w:pPr>
-        <w:spacing w:before="0" w:after="0" w:line="240" w:lineRule="auto"/>
-        <w:ind w:left="0" w:right="0" w:firstLine="0"/>
-        <w:jc w:val="both"/>
-        <w:rPr>
-          <w:rFonts w:hint="eastAsia" w:ascii="等线" w:hAnsi="等线" w:eastAsia="等线" w:cs="等线"/>
-          <w:color w:val="auto"/>
-          <w:spacing w:val="0"/>
-          <w:position w:val="0"/>
-          <w:sz w:val="21"/>
-          <w:shd w:val="clear" w:fill="auto"/>
-          <w:lang w:val="en-US" w:eastAsia="zh-CN"/>
-        </w:rPr>
-      </w:pPr>
-      <w:r>
-        <w:rPr>
-          <w:rFonts w:hint="eastAsia" w:ascii="等线" w:hAnsi="等线" w:eastAsia="等线" w:cs="等线"/>
-          <w:color w:val="auto"/>
-          <w:spacing w:val="0"/>
-          <w:position w:val="0"/>
-          <w:sz w:val="21"/>
-          <w:shd w:val="clear" w:fill="auto"/>
-          <w:lang w:val="en-US" w:eastAsia="zh-CN"/>
-        </w:rPr>
-        <w:t>图片上传是怎么处理的？原视频内的处理方法太复杂</w:t>
-      </w:r>
-    </w:p>
-    <w:p>
-      <w:pPr>
-        <w:spacing w:before="0" w:after="0" w:line="240" w:lineRule="auto"/>
-        <w:ind w:left="0" w:right="0" w:firstLine="0"/>
-        <w:jc w:val="both"/>
-        <w:rPr>
-          <w:rFonts w:hint="eastAsia" w:ascii="等线" w:hAnsi="等线" w:eastAsia="等线" w:cs="等线"/>
-          <w:color w:val="auto"/>
-          <w:spacing w:val="0"/>
-          <w:position w:val="0"/>
-          <w:sz w:val="21"/>
-          <w:shd w:val="clear" w:fill="auto"/>
-          <w:lang w:val="en-US" w:eastAsia="zh-CN"/>
-        </w:rPr>
-      </w:pPr>
-      <w:r>
-        <w:rPr>
-          <w:rFonts w:hint="eastAsia" w:ascii="等线" w:hAnsi="等线" w:eastAsia="等线" w:cs="等线"/>
-          <w:color w:val="auto"/>
-          <w:spacing w:val="0"/>
-          <w:position w:val="0"/>
-          <w:sz w:val="21"/>
-          <w:shd w:val="clear" w:fill="auto"/>
-          <w:lang w:val="en-US" w:eastAsia="zh-CN"/>
-        </w:rPr>
-        <w:t>返回页面是通过modelAndView还是字符串？</w:t>
-      </w:r>
-    </w:p>
-    <w:p>
-      <w:pPr>
-        <w:spacing w:before="0" w:after="0" w:line="240" w:lineRule="auto"/>
-        <w:ind w:left="0" w:right="0" w:firstLine="0"/>
-        <w:jc w:val="both"/>
-        <w:rPr>
-          <w:rFonts w:hint="eastAsia" w:ascii="等线" w:hAnsi="等线" w:eastAsia="等线" w:cs="等线"/>
-          <w:color w:val="auto"/>
-          <w:spacing w:val="0"/>
-          <w:position w:val="0"/>
-          <w:sz w:val="21"/>
-          <w:shd w:val="clear" w:fill="auto"/>
-          <w:lang w:val="en-US" w:eastAsia="zh-CN"/>
-        </w:rPr>
-      </w:pPr>
-    </w:p>
-    <w:p>
-      <w:pPr>
-        <w:spacing w:before="0" w:after="0" w:line="240" w:lineRule="auto"/>
-        <w:ind w:left="0" w:right="0" w:firstLine="0"/>
-        <w:jc w:val="both"/>
-        <w:rPr>
-          <w:rFonts w:hint="eastAsia" w:ascii="等线" w:hAnsi="等线" w:eastAsia="等线" w:cs="等线"/>
-          <w:color w:val="auto"/>
-          <w:spacing w:val="0"/>
-          <w:position w:val="0"/>
-          <w:sz w:val="21"/>
-          <w:shd w:val="clear" w:fill="auto"/>
-          <w:lang w:val="en-US" w:eastAsia="zh-CN"/>
-        </w:rPr>
-      </w:pPr>
-      <w:r>
-        <w:rPr>
-          <w:rFonts w:hint="eastAsia" w:ascii="等线" w:hAnsi="等线" w:eastAsia="等线" w:cs="等线"/>
-          <w:color w:val="auto"/>
-          <w:spacing w:val="0"/>
-          <w:position w:val="0"/>
-          <w:sz w:val="21"/>
-          <w:shd w:val="clear" w:fill="auto"/>
-          <w:lang w:val="en-US" w:eastAsia="zh-CN"/>
-        </w:rPr>
-        <w:t>todo：js前端输入校验</w:t>
-      </w:r>
-    </w:p>
-    <w:p>
-      <w:pPr>
-        <w:spacing w:before="0" w:after="0" w:line="240" w:lineRule="auto"/>
-        <w:ind w:left="0" w:right="0" w:firstLine="0"/>
-        <w:jc w:val="both"/>
-        <w:rPr>
-          <w:rFonts w:hint="eastAsia" w:ascii="等线" w:hAnsi="等线" w:eastAsia="等线" w:cs="等线"/>
-          <w:color w:val="auto"/>
-          <w:spacing w:val="0"/>
-          <w:position w:val="0"/>
-          <w:sz w:val="21"/>
-          <w:shd w:val="clear" w:fill="auto"/>
-          <w:lang w:val="en-US" w:eastAsia="zh-CN"/>
-        </w:rPr>
-      </w:pPr>
-    </w:p>
-    <w:p>
-      <w:pPr>
-        <w:spacing w:before="0" w:after="0" w:line="240" w:lineRule="auto"/>
-        <w:ind w:left="0" w:right="0" w:firstLine="0"/>
-        <w:jc w:val="both"/>
-        <w:rPr>
-          <w:rFonts w:hint="eastAsia" w:ascii="等线" w:hAnsi="等线" w:eastAsia="等线" w:cs="等线"/>
-          <w:color w:val="auto"/>
-          <w:spacing w:val="0"/>
-          <w:position w:val="0"/>
-          <w:sz w:val="21"/>
-          <w:shd w:val="clear" w:fill="auto"/>
-          <w:lang w:val="en-US" w:eastAsia="zh-CN"/>
-        </w:rPr>
-      </w:pPr>
-      <w:r>
-        <w:rPr>
-          <w:rFonts w:hint="eastAsia" w:ascii="等线" w:hAnsi="等线" w:eastAsia="等线" w:cs="等线"/>
-          <w:color w:val="auto"/>
-          <w:spacing w:val="0"/>
-          <w:position w:val="0"/>
-          <w:sz w:val="21"/>
-          <w:shd w:val="clear" w:fill="auto"/>
-          <w:lang w:val="en-US" w:eastAsia="zh-CN"/>
-        </w:rPr>
-        <w:t>待研究：</w:t>
-      </w:r>
-    </w:p>
-    <w:p>
-      <w:pPr>
-        <w:spacing w:before="0" w:after="0" w:line="240" w:lineRule="auto"/>
-        <w:ind w:left="0" w:right="0" w:firstLine="0"/>
-        <w:jc w:val="both"/>
-        <w:rPr>
-          <w:rFonts w:hint="eastAsia" w:ascii="等线" w:hAnsi="等线" w:eastAsia="等线" w:cs="等线"/>
-          <w:color w:val="auto"/>
-          <w:spacing w:val="0"/>
-          <w:position w:val="0"/>
-          <w:sz w:val="21"/>
-          <w:shd w:val="clear" w:fill="auto"/>
-          <w:lang w:val="en-US" w:eastAsia="zh-CN"/>
-        </w:rPr>
-      </w:pPr>
-      <w:r>
-        <w:rPr>
-          <w:rFonts w:hint="eastAsia" w:ascii="等线" w:hAnsi="等线" w:eastAsia="等线" w:cs="等线"/>
-          <w:color w:val="auto"/>
-          <w:spacing w:val="0"/>
-          <w:position w:val="0"/>
-          <w:sz w:val="21"/>
-          <w:shd w:val="clear" w:fill="auto"/>
-          <w:lang w:val="en-US" w:eastAsia="zh-CN"/>
-        </w:rPr>
-        <w:t>Mybatis数据库操作原理，sqlsessionfactory的功能用法</w:t>
-      </w:r>
-    </w:p>
-    <w:p>
-      <w:pPr>
-        <w:spacing w:before="0" w:after="0" w:line="240" w:lineRule="auto"/>
-        <w:ind w:left="0" w:right="0" w:firstLine="0"/>
-        <w:jc w:val="both"/>
-        <w:rPr>
-          <w:rFonts w:hint="eastAsia" w:ascii="等线" w:hAnsi="等线" w:eastAsia="等线" w:cs="等线"/>
-          <w:color w:val="auto"/>
-          <w:spacing w:val="0"/>
-          <w:position w:val="0"/>
-          <w:sz w:val="21"/>
-          <w:shd w:val="clear" w:fill="auto"/>
-          <w:lang w:val="en-US" w:eastAsia="zh-CN"/>
-        </w:rPr>
-      </w:pPr>
-      <w:r>
-        <w:rPr>
-          <w:rFonts w:hint="eastAsia" w:ascii="等线" w:hAnsi="等线" w:eastAsia="等线" w:cs="等线"/>
-          <w:color w:val="auto"/>
-          <w:spacing w:val="0"/>
-          <w:position w:val="0"/>
-          <w:sz w:val="21"/>
-          <w:shd w:val="clear" w:fill="auto"/>
-          <w:lang w:val="en-US" w:eastAsia="zh-CN"/>
-        </w:rPr>
-        <w:t>文件上传各种流的区别及使用场景</w:t>
-      </w:r>
-    </w:p>
-    <w:p>
-      <w:pPr>
-        <w:spacing w:before="0" w:after="0" w:line="240" w:lineRule="auto"/>
-        <w:ind w:left="0" w:right="0" w:firstLine="0"/>
-        <w:jc w:val="both"/>
-        <w:rPr>
-          <w:rFonts w:hint="eastAsia" w:ascii="等线" w:hAnsi="等线" w:eastAsia="等线" w:cs="等线"/>
-          <w:color w:val="auto"/>
-          <w:spacing w:val="0"/>
-          <w:position w:val="0"/>
-          <w:sz w:val="21"/>
-          <w:shd w:val="clear" w:fill="auto"/>
-          <w:lang w:val="en-US" w:eastAsia="zh-CN"/>
-        </w:rPr>
-      </w:pPr>
-      <w:r>
-        <w:rPr>
-          <w:rFonts w:hint="eastAsia" w:ascii="等线" w:hAnsi="等线" w:eastAsia="等线" w:cs="等线"/>
-          <w:color w:val="auto"/>
-          <w:spacing w:val="0"/>
-          <w:position w:val="0"/>
-          <w:sz w:val="21"/>
-          <w:shd w:val="clear" w:fill="auto"/>
-          <w:lang w:val="en-US" w:eastAsia="zh-CN"/>
-        </w:rPr>
-        <w:t>Js正则表达式</w:t>
-      </w:r>
-    </w:p>
-    <w:p>
-      <w:pPr>
-        <w:spacing w:before="0" w:after="0" w:line="240" w:lineRule="auto"/>
-        <w:ind w:left="0" w:right="0" w:firstLine="0"/>
-        <w:jc w:val="both"/>
-        <w:rPr>
-          <w:rFonts w:hint="eastAsia" w:ascii="等线" w:hAnsi="等线" w:eastAsia="等线" w:cs="等线"/>
-          <w:color w:val="auto"/>
-          <w:spacing w:val="0"/>
-          <w:position w:val="0"/>
-          <w:sz w:val="21"/>
-          <w:shd w:val="clear" w:fill="auto"/>
-          <w:lang w:val="en-US" w:eastAsia="zh-CN"/>
-        </w:rPr>
-      </w:pPr>
-      <w:r>
-        <w:rPr>
-          <w:rFonts w:hint="eastAsia" w:ascii="等线" w:hAnsi="等线" w:eastAsia="等线" w:cs="等线"/>
-          <w:color w:val="auto"/>
-          <w:spacing w:val="0"/>
-          <w:position w:val="0"/>
-          <w:sz w:val="21"/>
-          <w:shd w:val="clear" w:fill="auto"/>
-          <w:lang w:val="en-US" w:eastAsia="zh-CN"/>
-        </w:rPr>
-        <w:t>Java正则表达式</w:t>
-      </w:r>
-    </w:p>
-    <w:p>
-      <w:pPr>
-        <w:spacing w:before="0" w:after="0" w:line="240" w:lineRule="auto"/>
-        <w:ind w:left="0" w:right="0" w:firstLine="0"/>
-        <w:jc w:val="both"/>
-        <w:rPr>
-          <w:rFonts w:hint="default" w:ascii="等线" w:hAnsi="等线" w:eastAsia="等线" w:cs="等线"/>
-          <w:color w:val="auto"/>
-          <w:spacing w:val="0"/>
-          <w:position w:val="0"/>
-          <w:sz w:val="21"/>
-          <w:shd w:val="clear" w:fill="auto"/>
-          <w:lang w:val="en-US" w:eastAsia="zh-CN"/>
-        </w:rPr>
-      </w:pPr>
-      <w:r>
-        <w:rPr>
-          <w:rFonts w:hint="eastAsia" w:ascii="等线" w:hAnsi="等线" w:eastAsia="等线" w:cs="等线"/>
-          <w:color w:val="auto"/>
-          <w:spacing w:val="0"/>
-          <w:position w:val="0"/>
-          <w:sz w:val="21"/>
-          <w:shd w:val="clear" w:fill="auto"/>
-          <w:lang w:val="en-US" w:eastAsia="zh-CN"/>
-        </w:rPr>
-        <w:t>分页方式的选择，多次查询出的结果如何分页（全部取出放到list中，需要看哪些就显示哪些）</w:t>
-      </w:r>
-    </w:p>
-    <w:p>
-      <w:pPr>
-        <w:spacing w:before="0" w:after="0" w:line="240" w:lineRule="auto"/>
-        <w:ind w:left="0" w:right="0" w:firstLine="0"/>
-        <w:jc w:val="both"/>
-        <w:rPr>
-          <w:rFonts w:hint="eastAsia" w:ascii="等线" w:hAnsi="等线" w:eastAsia="等线" w:cs="等线"/>
-          <w:color w:val="auto"/>
-          <w:spacing w:val="0"/>
-          <w:position w:val="0"/>
-          <w:sz w:val="21"/>
-          <w:shd w:val="clear" w:fill="auto"/>
-          <w:lang w:val="en-US" w:eastAsia="zh-CN"/>
-        </w:rPr>
-      </w:pPr>
-    </w:p>
-    <w:p>
-      <w:pPr>
-        <w:spacing w:before="0" w:after="0" w:line="240" w:lineRule="auto"/>
-        <w:ind w:left="0" w:right="0" w:firstLine="0"/>
-        <w:jc w:val="both"/>
-        <w:rPr>
-          <w:rFonts w:hint="eastAsia" w:ascii="等线" w:hAnsi="等线" w:eastAsia="等线" w:cs="等线"/>
-          <w:color w:val="auto"/>
-          <w:spacing w:val="0"/>
-          <w:position w:val="0"/>
-          <w:sz w:val="21"/>
-          <w:shd w:val="clear" w:fill="auto"/>
-          <w:lang w:val="en-US" w:eastAsia="zh-CN"/>
-        </w:rPr>
-      </w:pPr>
-    </w:p>
-    <w:p>
-      <w:pPr>
-        <w:spacing w:before="0" w:after="0" w:line="240" w:lineRule="auto"/>
-        <w:ind w:left="0" w:right="0" w:firstLine="0"/>
-        <w:jc w:val="both"/>
-        <w:rPr>
-          <w:rFonts w:hint="eastAsia" w:ascii="等线" w:hAnsi="等线" w:eastAsia="等线" w:cs="等线"/>
-          <w:color w:val="auto"/>
-          <w:spacing w:val="0"/>
-          <w:position w:val="0"/>
-          <w:sz w:val="21"/>
-          <w:shd w:val="clear" w:fill="auto"/>
-          <w:lang w:val="en-US" w:eastAsia="zh-CN"/>
-        </w:rPr>
-      </w:pPr>
-      <w:r>
-        <w:rPr>
-          <w:rFonts w:hint="eastAsia" w:ascii="等线" w:hAnsi="等线" w:eastAsia="等线" w:cs="等线"/>
-          <w:color w:val="auto"/>
-          <w:spacing w:val="0"/>
-          <w:position w:val="0"/>
-          <w:sz w:val="21"/>
-          <w:shd w:val="clear" w:fill="auto"/>
-          <w:lang w:val="en-US" w:eastAsia="zh-CN"/>
-        </w:rPr>
-        <w:t>前后端分离页面跳转是发送请求到后台，后台controller返回指定页面还是前端直接跳转？</w:t>
-      </w:r>
-    </w:p>
-    <w:p>
-      <w:pPr>
-        <w:spacing w:before="0" w:after="0" w:line="240" w:lineRule="auto"/>
-        <w:ind w:left="0" w:right="0" w:firstLine="0"/>
-        <w:jc w:val="both"/>
-        <w:rPr>
-          <w:rFonts w:hint="eastAsia" w:ascii="等线" w:hAnsi="等线" w:eastAsia="等线" w:cs="等线"/>
-          <w:color w:val="auto"/>
-          <w:spacing w:val="0"/>
-          <w:position w:val="0"/>
-          <w:sz w:val="21"/>
-          <w:shd w:val="clear" w:fill="auto"/>
-          <w:lang w:val="en-US" w:eastAsia="zh-CN"/>
-        </w:rPr>
-      </w:pPr>
-      <w:r>
-        <w:rPr>
-          <w:rFonts w:hint="eastAsia" w:ascii="等线" w:hAnsi="等线" w:eastAsia="等线" w:cs="等线"/>
-          <w:color w:val="auto"/>
-          <w:spacing w:val="0"/>
-          <w:position w:val="0"/>
-          <w:sz w:val="21"/>
-          <w:shd w:val="clear" w:fill="auto"/>
-          <w:lang w:val="en-US" w:eastAsia="zh-CN"/>
-        </w:rPr>
-        <w:t>跳转页面时的get请求和获取数据时的get请求重复了怎么处理？</w:t>
-      </w:r>
-    </w:p>
-    <w:p>
-      <w:pPr>
-        <w:spacing w:before="0" w:after="0" w:line="240" w:lineRule="auto"/>
-        <w:ind w:left="0" w:right="0" w:firstLine="0"/>
-        <w:jc w:val="both"/>
-        <w:rPr>
-          <w:rFonts w:hint="default" w:ascii="等线" w:hAnsi="等线" w:eastAsia="等线" w:cs="等线"/>
-          <w:color w:val="auto"/>
-          <w:spacing w:val="0"/>
-          <w:position w:val="0"/>
-          <w:sz w:val="21"/>
-          <w:shd w:val="clear" w:fill="auto"/>
-          <w:lang w:val="en-US" w:eastAsia="zh-CN"/>
-        </w:rPr>
-      </w:pPr>
-      <w:r>
-        <w:rPr>
-          <w:rFonts w:hint="eastAsia" w:ascii="等线" w:hAnsi="等线" w:eastAsia="等线" w:cs="等线"/>
-          <w:color w:val="auto"/>
-          <w:spacing w:val="0"/>
-          <w:position w:val="0"/>
-          <w:sz w:val="21"/>
-          <w:shd w:val="clear" w:fill="auto"/>
-          <w:lang w:val="en-US" w:eastAsia="zh-CN"/>
-        </w:rPr>
-        <w:t>Restful调用后端接口返回的数据格式</w:t>
-      </w:r>
     </w:p>
     <w:sectPr>
       <w:pgSz w:w="11906" w:h="16838"/>

--- a/学习记录.docx
+++ b/学习记录.docx
@@ -92,62 +92,6 @@
           <w:lang w:val="en-US" w:eastAsia="zh-CN"/>
         </w:rPr>
         <w:t>文件上传的存放路径是怎么处理的？</w:t>
-      </w:r>
-    </w:p>
-    <w:p>
-      <w:pPr>
-        <w:spacing w:before="0" w:after="0" w:line="240" w:lineRule="auto"/>
-        <w:ind w:left="0" w:right="0" w:firstLine="0"/>
-        <w:jc w:val="both"/>
-        <w:rPr>
-          <w:rFonts w:hint="eastAsia" w:ascii="等线" w:hAnsi="等线" w:eastAsia="等线" w:cs="等线"/>
-          <w:color w:val="auto"/>
-          <w:spacing w:val="0"/>
-          <w:position w:val="0"/>
-          <w:sz w:val="21"/>
-          <w:shd w:val="clear" w:fill="auto"/>
-          <w:lang w:val="en-US" w:eastAsia="zh-CN"/>
-        </w:rPr>
-      </w:pPr>
-      <w:r>
-        <w:rPr>
-          <w:rFonts w:hint="eastAsia" w:ascii="等线" w:hAnsi="等线" w:eastAsia="等线" w:cs="等线"/>
-          <w:color w:val="auto"/>
-          <w:spacing w:val="0"/>
-          <w:position w:val="0"/>
-          <w:sz w:val="21"/>
-          <w:shd w:val="clear" w:fill="auto"/>
-          <w:lang w:val="en-US" w:eastAsia="zh-CN"/>
-        </w:rPr>
-        <w:t>图片上传是怎么处理的？原视频内的处理方法太复杂</w:t>
-      </w:r>
-    </w:p>
-    <w:p>
-      <w:pPr>
-        <w:spacing w:before="0" w:after="0" w:line="240" w:lineRule="auto"/>
-        <w:ind w:left="0" w:right="0" w:firstLine="0"/>
-        <w:jc w:val="both"/>
-        <w:rPr>
-          <w:rFonts w:hint="eastAsia" w:ascii="等线" w:hAnsi="等线" w:eastAsia="等线" w:cs="等线"/>
-          <w:color w:val="auto"/>
-          <w:spacing w:val="0"/>
-          <w:position w:val="0"/>
-          <w:sz w:val="21"/>
-          <w:shd w:val="clear" w:fill="auto"/>
-          <w:lang w:val="en-US" w:eastAsia="zh-CN"/>
-        </w:rPr>
-      </w:pPr>
-      <w:r>
-        <w:rPr>
-          <w:rFonts w:hint="eastAsia" w:ascii="等线" w:hAnsi="等线" w:eastAsia="等线" w:cs="等线"/>
-          <w:color w:val="auto"/>
-          <w:spacing w:val="0"/>
-          <w:position w:val="0"/>
-          <w:sz w:val="21"/>
-          <w:shd w:val="clear" w:fill="auto"/>
-          <w:lang w:val="en-US" w:eastAsia="zh-CN"/>
-        </w:rPr>
-        <w:t>返回页面是通过modelAndView还是字符串？</w:t>
       </w:r>
     </w:p>
     <w:p>

--- a/学习记录.docx
+++ b/学习记录.docx
@@ -46,6 +46,17 @@
         <w:ind w:left="0" w:right="0" w:firstLine="0"/>
         <w:jc w:val="both"/>
         <w:rPr>
+          <w:rFonts w:hint="eastAsia" w:ascii="等线" w:hAnsi="等线" w:eastAsia="等线" w:cs="等线"/>
+          <w:color w:val="auto"/>
+          <w:spacing w:val="0"/>
+          <w:position w:val="0"/>
+          <w:sz w:val="21"/>
+          <w:shd w:val="clear" w:fill="auto"/>
+          <w:lang w:val="en-US" w:eastAsia="zh-CN"/>
+        </w:rPr>
+      </w:pPr>
+      <w:r>
+        <w:rPr>
           <w:rFonts w:ascii="等线" w:hAnsi="等线" w:eastAsia="等线" w:cs="等线"/>
           <w:color w:val="auto"/>
           <w:spacing w:val="0"/>
@@ -53,16 +64,6 @@
           <w:sz w:val="21"/>
           <w:shd w:val="clear" w:fill="auto"/>
         </w:rPr>
-      </w:pPr>
-      <w:r>
-        <w:rPr>
-          <w:rFonts w:ascii="等线" w:hAnsi="等线" w:eastAsia="等线" w:cs="等线"/>
-          <w:color w:val="auto"/>
-          <w:spacing w:val="0"/>
-          <w:position w:val="0"/>
-          <w:sz w:val="21"/>
-          <w:shd w:val="clear" w:fill="auto"/>
-        </w:rPr>
         <w:t>contentType里的多种数据格式有什么区别？</w:t>
       </w:r>
     </w:p>
@@ -81,78 +82,6 @@
           <w:lang w:val="en-US" w:eastAsia="zh-CN"/>
         </w:rPr>
       </w:pPr>
-      <w:r>
-        <w:rPr>
-          <w:rFonts w:hint="eastAsia" w:ascii="等线" w:hAnsi="等线" w:eastAsia="等线" w:cs="等线"/>
-          <w:color w:val="auto"/>
-          <w:spacing w:val="0"/>
-          <w:position w:val="0"/>
-          <w:sz w:val="21"/>
-          <w:shd w:val="clear" w:fill="auto"/>
-          <w:lang w:val="en-US" w:eastAsia="zh-CN"/>
-        </w:rPr>
-        <w:t>文件上传的存放路径是怎么处理的？</w:t>
-      </w:r>
-    </w:p>
-    <w:p>
-      <w:pPr>
-        <w:spacing w:before="0" w:after="0" w:line="240" w:lineRule="auto"/>
-        <w:ind w:left="0" w:right="0" w:firstLine="0"/>
-        <w:jc w:val="both"/>
-        <w:rPr>
-          <w:rFonts w:hint="eastAsia" w:ascii="等线" w:hAnsi="等线" w:eastAsia="等线" w:cs="等线"/>
-          <w:color w:val="auto"/>
-          <w:spacing w:val="0"/>
-          <w:position w:val="0"/>
-          <w:sz w:val="21"/>
-          <w:shd w:val="clear" w:fill="auto"/>
-          <w:lang w:val="en-US" w:eastAsia="zh-CN"/>
-        </w:rPr>
-      </w:pPr>
-    </w:p>
-    <w:p>
-      <w:pPr>
-        <w:spacing w:before="0" w:after="0" w:line="240" w:lineRule="auto"/>
-        <w:ind w:left="0" w:right="0" w:firstLine="0"/>
-        <w:jc w:val="both"/>
-        <w:rPr>
-          <w:rFonts w:hint="eastAsia" w:ascii="等线" w:hAnsi="等线" w:eastAsia="等线" w:cs="等线"/>
-          <w:color w:val="auto"/>
-          <w:spacing w:val="0"/>
-          <w:position w:val="0"/>
-          <w:sz w:val="21"/>
-          <w:shd w:val="clear" w:fill="auto"/>
-          <w:lang w:val="en-US" w:eastAsia="zh-CN"/>
-        </w:rPr>
-      </w:pPr>
-      <w:r>
-        <w:rPr>
-          <w:rFonts w:hint="eastAsia" w:ascii="等线" w:hAnsi="等线" w:eastAsia="等线" w:cs="等线"/>
-          <w:color w:val="auto"/>
-          <w:spacing w:val="0"/>
-          <w:position w:val="0"/>
-          <w:sz w:val="21"/>
-          <w:shd w:val="clear" w:fill="auto"/>
-          <w:lang w:val="en-US" w:eastAsia="zh-CN"/>
-        </w:rPr>
-        <w:t>todo：js前端输入校验</w:t>
-      </w:r>
-    </w:p>
-    <w:p>
-      <w:pPr>
-        <w:spacing w:before="0" w:after="0" w:line="240" w:lineRule="auto"/>
-        <w:ind w:left="0" w:right="0" w:firstLine="0"/>
-        <w:jc w:val="both"/>
-        <w:rPr>
-          <w:rFonts w:hint="eastAsia" w:ascii="等线" w:hAnsi="等线" w:eastAsia="等线" w:cs="等线"/>
-          <w:color w:val="auto"/>
-          <w:spacing w:val="0"/>
-          <w:position w:val="0"/>
-          <w:sz w:val="21"/>
-          <w:shd w:val="clear" w:fill="auto"/>
-          <w:lang w:val="en-US" w:eastAsia="zh-CN"/>
-        </w:rPr>
-      </w:pPr>
     </w:p>
     <w:p>
       <w:pPr>
@@ -263,34 +192,6 @@
           <w:shd w:val="clear" w:fill="auto"/>
           <w:lang w:val="en-US" w:eastAsia="zh-CN"/>
         </w:rPr>
-        <w:t>Js正则表达式</w:t>
-      </w:r>
-    </w:p>
-    <w:p>
-      <w:pPr>
-        <w:spacing w:before="0" w:after="0" w:line="240" w:lineRule="auto"/>
-        <w:ind w:left="0" w:right="0" w:firstLine="0"/>
-        <w:jc w:val="both"/>
-        <w:rPr>
-          <w:rFonts w:hint="eastAsia" w:ascii="等线" w:hAnsi="等线" w:eastAsia="等线" w:cs="等线"/>
-          <w:color w:val="auto"/>
-          <w:spacing w:val="0"/>
-          <w:position w:val="0"/>
-          <w:sz w:val="21"/>
-          <w:shd w:val="clear" w:fill="auto"/>
-          <w:lang w:val="en-US" w:eastAsia="zh-CN"/>
-        </w:rPr>
-      </w:pPr>
-      <w:r>
-        <w:rPr>
-          <w:rFonts w:hint="eastAsia" w:ascii="等线" w:hAnsi="等线" w:eastAsia="等线" w:cs="等线"/>
-          <w:color w:val="auto"/>
-          <w:spacing w:val="0"/>
-          <w:position w:val="0"/>
-          <w:sz w:val="21"/>
-          <w:shd w:val="clear" w:fill="auto"/>
-          <w:lang w:val="en-US" w:eastAsia="zh-CN"/>
-        </w:rPr>
         <w:t>Java正则表达式</w:t>
       </w:r>
     </w:p>
@@ -444,6 +345,34 @@
         <w:ind w:left="0" w:right="0" w:firstLine="0"/>
         <w:jc w:val="both"/>
         <w:rPr>
+          <w:rFonts w:hint="eastAsia" w:ascii="等线" w:hAnsi="等线" w:eastAsia="等线" w:cs="等线"/>
+          <w:color w:val="auto"/>
+          <w:spacing w:val="0"/>
+          <w:position w:val="0"/>
+          <w:sz w:val="21"/>
+          <w:shd w:val="clear" w:fill="auto"/>
+          <w:lang w:val="en-US" w:eastAsia="zh-CN"/>
+        </w:rPr>
+      </w:pPr>
+      <w:r>
+        <w:rPr>
+          <w:rFonts w:hint="eastAsia" w:ascii="等线" w:hAnsi="等线" w:eastAsia="等线" w:cs="等线"/>
+          <w:color w:val="auto"/>
+          <w:spacing w:val="0"/>
+          <w:position w:val="0"/>
+          <w:sz w:val="21"/>
+          <w:shd w:val="clear" w:fill="auto"/>
+          <w:lang w:val="en-US" w:eastAsia="zh-CN"/>
+        </w:rPr>
+        <w:t>Restful调用后端接口返回的数据格式</w:t>
+      </w:r>
+    </w:p>
+    <w:p>
+      <w:pPr>
+        <w:spacing w:before="0" w:after="0" w:line="240" w:lineRule="auto"/>
+        <w:ind w:left="0" w:right="0" w:firstLine="0"/>
+        <w:jc w:val="both"/>
+        <w:rPr>
           <w:rFonts w:hint="default" w:ascii="等线" w:hAnsi="等线" w:eastAsia="等线" w:cs="等线"/>
           <w:color w:val="auto"/>
           <w:spacing w:val="0"/>
@@ -453,17 +382,49 @@
           <w:lang w:val="en-US" w:eastAsia="zh-CN"/>
         </w:rPr>
       </w:pPr>
-      <w:r>
-        <w:rPr>
-          <w:rFonts w:hint="eastAsia" w:ascii="等线" w:hAnsi="等线" w:eastAsia="等线" w:cs="等线"/>
-          <w:color w:val="auto"/>
-          <w:spacing w:val="0"/>
-          <w:position w:val="0"/>
-          <w:sz w:val="21"/>
-          <w:shd w:val="clear" w:fill="auto"/>
-          <w:lang w:val="en-US" w:eastAsia="zh-CN"/>
-        </w:rPr>
-        <w:t>Restful调用后端接口返回的数据格式</w:t>
+    </w:p>
+    <w:p>
+      <w:pPr>
+        <w:spacing w:before="0" w:after="0" w:line="240" w:lineRule="auto"/>
+        <w:ind w:left="0" w:right="0" w:firstLine="0"/>
+        <w:jc w:val="both"/>
+        <w:rPr>
+          <w:rFonts w:hint="default" w:ascii="等线" w:hAnsi="等线" w:eastAsia="等线" w:cs="等线"/>
+          <w:color w:val="auto"/>
+          <w:spacing w:val="0"/>
+          <w:position w:val="0"/>
+          <w:sz w:val="21"/>
+          <w:shd w:val="clear" w:fill="auto"/>
+          <w:lang w:val="en-US" w:eastAsia="zh-CN"/>
+        </w:rPr>
+      </w:pPr>
+    </w:p>
+    <w:p>
+      <w:pPr>
+        <w:spacing w:before="0" w:after="0" w:line="240" w:lineRule="auto"/>
+        <w:ind w:left="0" w:right="0" w:firstLine="0"/>
+        <w:jc w:val="both"/>
+        <w:rPr>
+          <w:rFonts w:hint="default" w:ascii="等线" w:hAnsi="等线" w:eastAsia="等线" w:cs="等线"/>
+          <w:color w:val="auto"/>
+          <w:spacing w:val="0"/>
+          <w:position w:val="0"/>
+          <w:sz w:val="21"/>
+          <w:shd w:val="clear" w:fill="auto"/>
+          <w:lang w:val="en-US" w:eastAsia="zh-CN"/>
+        </w:rPr>
+      </w:pPr>
+      <w:r>
+        <w:rPr>
+          <w:rFonts w:hint="eastAsia" w:ascii="等线" w:hAnsi="等线" w:eastAsia="等线" w:cs="等线"/>
+          <w:color w:val="auto"/>
+          <w:spacing w:val="0"/>
+          <w:position w:val="0"/>
+          <w:sz w:val="21"/>
+          <w:shd w:val="clear" w:fill="auto"/>
+          <w:lang w:val="en-US" w:eastAsia="zh-CN"/>
+        </w:rPr>
+        <w:t>Todo：spring容器</w:t>
       </w:r>
       <w:bookmarkStart w:id="0" w:name="_GoBack"/>
       <w:bookmarkEnd w:id="0"/>
